--- a/Fake news project/Fake_news_project_report.docx
+++ b/Fake news project/Fake_news_project_report.docx
@@ -742,287 +742,272 @@
       <w:pPr>
         <w:pStyle w:val="ListParagraph"/>
         <w:rPr>
-          <w:sz w:val="30"/>
-          <w:szCs w:val="30"/>
-        </w:rPr>
-      </w:pPr>
-      <w:r>
-        <w:rPr>
-          <w:sz w:val="30"/>
-          <w:szCs w:val="30"/>
-        </w:rPr>
-        <w:t>The project is concerned with identifying a solution that could be used to detect and ﬁlter out sites containing fake news</w:t>
-      </w:r>
-      <w:r>
-        <w:rPr>
-          <w:sz w:val="30"/>
-          <w:szCs w:val="30"/>
+          <w:rFonts w:ascii="Arial" w:hAnsi="Arial" w:cs="Arial"/>
+          <w:sz w:val="24"/>
+          <w:szCs w:val="24"/>
+        </w:rPr>
+      </w:pPr>
+      <w:r>
+        <w:rPr>
+          <w:rFonts w:ascii="Arial" w:hAnsi="Arial" w:cs="Arial"/>
+          <w:sz w:val="24"/>
+          <w:szCs w:val="24"/>
+        </w:rPr>
+        <w:t>The project is concerned with identifying a solution that could be used to detect and ﬁlter out sites containing fake news for purpose of</w:t>
+      </w:r>
+      <w:r>
+        <w:rPr>
+          <w:rFonts w:ascii="Arial" w:hAnsi="Arial" w:cs="Arial"/>
+          <w:sz w:val="24"/>
+          <w:szCs w:val="24"/>
         </w:rPr>
         <w:t xml:space="preserve"> </w:t>
       </w:r>
       <w:r>
         <w:rPr>
-          <w:sz w:val="30"/>
-          <w:szCs w:val="30"/>
-        </w:rPr>
-        <w:t>for</w:t>
-      </w:r>
-      <w:r>
-        <w:rPr>
-          <w:sz w:val="30"/>
-          <w:szCs w:val="30"/>
+          <w:rFonts w:ascii="Arial" w:hAnsi="Arial" w:cs="Arial"/>
+          <w:sz w:val="24"/>
+          <w:szCs w:val="24"/>
+        </w:rPr>
+        <w:t>helping</w:t>
+      </w:r>
+      <w:r>
+        <w:rPr>
+          <w:rFonts w:ascii="Arial" w:hAnsi="Arial" w:cs="Arial"/>
+          <w:sz w:val="24"/>
+          <w:szCs w:val="24"/>
         </w:rPr>
         <w:t xml:space="preserve"> </w:t>
       </w:r>
       <w:r>
         <w:rPr>
-          <w:sz w:val="30"/>
-          <w:szCs w:val="30"/>
-        </w:rPr>
-        <w:t>purpose</w:t>
-      </w:r>
-      <w:r>
-        <w:rPr>
-          <w:sz w:val="30"/>
-          <w:szCs w:val="30"/>
+          <w:rFonts w:ascii="Arial" w:hAnsi="Arial" w:cs="Arial"/>
+          <w:sz w:val="24"/>
+          <w:szCs w:val="24"/>
+        </w:rPr>
+        <w:t>users</w:t>
+      </w:r>
+      <w:r>
+        <w:rPr>
+          <w:rFonts w:ascii="Arial" w:hAnsi="Arial" w:cs="Arial"/>
+          <w:sz w:val="24"/>
+          <w:szCs w:val="24"/>
         </w:rPr>
         <w:t xml:space="preserve"> </w:t>
       </w:r>
       <w:r>
         <w:rPr>
-          <w:sz w:val="30"/>
-          <w:szCs w:val="30"/>
-        </w:rPr>
-        <w:t>of</w:t>
-      </w:r>
-      <w:r>
-        <w:rPr>
-          <w:sz w:val="30"/>
-          <w:szCs w:val="30"/>
+          <w:rFonts w:ascii="Arial" w:hAnsi="Arial" w:cs="Arial"/>
+          <w:sz w:val="24"/>
+          <w:szCs w:val="24"/>
+        </w:rPr>
+        <w:t>to</w:t>
+      </w:r>
+      <w:r>
+        <w:rPr>
+          <w:rFonts w:ascii="Arial" w:hAnsi="Arial" w:cs="Arial"/>
+          <w:sz w:val="24"/>
+          <w:szCs w:val="24"/>
         </w:rPr>
         <w:t xml:space="preserve"> </w:t>
       </w:r>
       <w:r>
         <w:rPr>
-          <w:sz w:val="30"/>
-          <w:szCs w:val="30"/>
-        </w:rPr>
-        <w:t>helping</w:t>
-      </w:r>
-      <w:r>
-        <w:rPr>
-          <w:sz w:val="30"/>
-          <w:szCs w:val="30"/>
+          <w:rFonts w:ascii="Arial" w:hAnsi="Arial" w:cs="Arial"/>
+          <w:sz w:val="24"/>
+          <w:szCs w:val="24"/>
+        </w:rPr>
+        <w:t>avoid</w:t>
+      </w:r>
+      <w:r>
+        <w:rPr>
+          <w:rFonts w:ascii="Arial" w:hAnsi="Arial" w:cs="Arial"/>
+          <w:sz w:val="24"/>
+          <w:szCs w:val="24"/>
         </w:rPr>
         <w:t xml:space="preserve"> </w:t>
       </w:r>
       <w:r>
         <w:rPr>
-          <w:sz w:val="30"/>
-          <w:szCs w:val="30"/>
-        </w:rPr>
-        <w:t>users</w:t>
-      </w:r>
-      <w:r>
-        <w:rPr>
-          <w:sz w:val="30"/>
-          <w:szCs w:val="30"/>
+          <w:rFonts w:ascii="Arial" w:hAnsi="Arial" w:cs="Arial"/>
+          <w:sz w:val="24"/>
+          <w:szCs w:val="24"/>
+        </w:rPr>
+        <w:t>being</w:t>
+      </w:r>
+      <w:r>
+        <w:rPr>
+          <w:rFonts w:ascii="Arial" w:hAnsi="Arial" w:cs="Arial"/>
+          <w:sz w:val="24"/>
+          <w:szCs w:val="24"/>
         </w:rPr>
         <w:t xml:space="preserve"> </w:t>
       </w:r>
       <w:r>
         <w:rPr>
-          <w:sz w:val="30"/>
-          <w:szCs w:val="30"/>
-        </w:rPr>
-        <w:t>to</w:t>
-      </w:r>
-      <w:r>
-        <w:rPr>
-          <w:sz w:val="30"/>
-          <w:szCs w:val="30"/>
+          <w:rFonts w:ascii="Arial" w:hAnsi="Arial" w:cs="Arial"/>
+          <w:sz w:val="24"/>
+          <w:szCs w:val="24"/>
+        </w:rPr>
+        <w:t>lured</w:t>
+      </w:r>
+      <w:r>
+        <w:rPr>
+          <w:rFonts w:ascii="Arial" w:hAnsi="Arial" w:cs="Arial"/>
+          <w:sz w:val="24"/>
+          <w:szCs w:val="24"/>
         </w:rPr>
         <w:t xml:space="preserve"> </w:t>
       </w:r>
       <w:r>
         <w:rPr>
-          <w:sz w:val="30"/>
-          <w:szCs w:val="30"/>
-        </w:rPr>
-        <w:t>avoid</w:t>
-      </w:r>
-      <w:r>
-        <w:rPr>
-          <w:sz w:val="30"/>
-          <w:szCs w:val="30"/>
+          <w:rFonts w:ascii="Arial" w:hAnsi="Arial" w:cs="Arial"/>
+          <w:sz w:val="24"/>
+          <w:szCs w:val="24"/>
+        </w:rPr>
+        <w:t>by</w:t>
+      </w:r>
+      <w:r>
+        <w:rPr>
+          <w:rFonts w:ascii="Arial" w:hAnsi="Arial" w:cs="Arial"/>
+          <w:sz w:val="24"/>
+          <w:szCs w:val="24"/>
+        </w:rPr>
+        <w:t xml:space="preserve"> clickbait</w:t>
+      </w:r>
+      <w:r>
+        <w:rPr>
+          <w:rFonts w:ascii="Arial" w:hAnsi="Arial" w:cs="Arial"/>
+          <w:sz w:val="24"/>
+          <w:szCs w:val="24"/>
+        </w:rPr>
+        <w:t>.</w:t>
+      </w:r>
+      <w:r>
+        <w:rPr>
+          <w:rFonts w:ascii="Arial" w:hAnsi="Arial" w:cs="Arial"/>
+          <w:sz w:val="24"/>
+          <w:szCs w:val="24"/>
         </w:rPr>
         <w:t xml:space="preserve"> </w:t>
       </w:r>
       <w:r>
         <w:rPr>
-          <w:sz w:val="30"/>
-          <w:szCs w:val="30"/>
-        </w:rPr>
-        <w:t>being</w:t>
-      </w:r>
-      <w:r>
-        <w:rPr>
-          <w:sz w:val="30"/>
-          <w:szCs w:val="30"/>
+          <w:rFonts w:ascii="Arial" w:hAnsi="Arial" w:cs="Arial"/>
+          <w:sz w:val="24"/>
+          <w:szCs w:val="24"/>
+        </w:rPr>
+        <w:t>It</w:t>
+      </w:r>
+      <w:r>
+        <w:rPr>
+          <w:rFonts w:ascii="Arial" w:hAnsi="Arial" w:cs="Arial"/>
+          <w:sz w:val="24"/>
+          <w:szCs w:val="24"/>
         </w:rPr>
         <w:t xml:space="preserve"> </w:t>
       </w:r>
       <w:r>
         <w:rPr>
-          <w:sz w:val="30"/>
-          <w:szCs w:val="30"/>
-        </w:rPr>
-        <w:t>lured</w:t>
-      </w:r>
-      <w:r>
-        <w:rPr>
-          <w:sz w:val="30"/>
-          <w:szCs w:val="30"/>
+          <w:rFonts w:ascii="Arial" w:hAnsi="Arial" w:cs="Arial"/>
+          <w:sz w:val="24"/>
+          <w:szCs w:val="24"/>
+        </w:rPr>
+        <w:t>is</w:t>
+      </w:r>
+      <w:r>
+        <w:rPr>
+          <w:rFonts w:ascii="Arial" w:hAnsi="Arial" w:cs="Arial"/>
+          <w:sz w:val="24"/>
+          <w:szCs w:val="24"/>
         </w:rPr>
         <w:t xml:space="preserve"> </w:t>
       </w:r>
       <w:r>
         <w:rPr>
-          <w:sz w:val="30"/>
-          <w:szCs w:val="30"/>
-        </w:rPr>
-        <w:t>by</w:t>
-      </w:r>
-      <w:r>
-        <w:rPr>
-          <w:sz w:val="30"/>
-          <w:szCs w:val="30"/>
+          <w:rFonts w:ascii="Arial" w:hAnsi="Arial" w:cs="Arial"/>
+          <w:sz w:val="24"/>
+          <w:szCs w:val="24"/>
+        </w:rPr>
+        <w:t>imperative</w:t>
+      </w:r>
+      <w:r>
+        <w:rPr>
+          <w:rFonts w:ascii="Arial" w:hAnsi="Arial" w:cs="Arial"/>
+          <w:sz w:val="24"/>
+          <w:szCs w:val="24"/>
         </w:rPr>
         <w:t xml:space="preserve"> </w:t>
       </w:r>
       <w:r>
         <w:rPr>
-          <w:sz w:val="30"/>
-          <w:szCs w:val="30"/>
-        </w:rPr>
-        <w:t>clickbait</w:t>
-      </w:r>
-      <w:r>
-        <w:rPr>
-          <w:sz w:val="30"/>
-          <w:szCs w:val="30"/>
-        </w:rPr>
-        <w:t>.</w:t>
-      </w:r>
-      <w:r>
-        <w:rPr>
-          <w:sz w:val="30"/>
-          <w:szCs w:val="30"/>
+          <w:rFonts w:ascii="Arial" w:hAnsi="Arial" w:cs="Arial"/>
+          <w:sz w:val="24"/>
+          <w:szCs w:val="24"/>
+        </w:rPr>
+        <w:t>that</w:t>
+      </w:r>
+      <w:r>
+        <w:rPr>
+          <w:rFonts w:ascii="Arial" w:hAnsi="Arial" w:cs="Arial"/>
+          <w:sz w:val="24"/>
+          <w:szCs w:val="24"/>
         </w:rPr>
         <w:t xml:space="preserve"> </w:t>
       </w:r>
       <w:r>
         <w:rPr>
-          <w:sz w:val="30"/>
-          <w:szCs w:val="30"/>
-        </w:rPr>
-        <w:t>It</w:t>
-      </w:r>
-      <w:r>
-        <w:rPr>
-          <w:sz w:val="30"/>
-          <w:szCs w:val="30"/>
+          <w:rFonts w:ascii="Arial" w:hAnsi="Arial" w:cs="Arial"/>
+          <w:sz w:val="24"/>
+          <w:szCs w:val="24"/>
+        </w:rPr>
+        <w:t>such</w:t>
+      </w:r>
+      <w:r>
+        <w:rPr>
+          <w:rFonts w:ascii="Arial" w:hAnsi="Arial" w:cs="Arial"/>
+          <w:sz w:val="24"/>
+          <w:szCs w:val="24"/>
         </w:rPr>
         <w:t xml:space="preserve"> </w:t>
       </w:r>
       <w:r>
         <w:rPr>
-          <w:sz w:val="30"/>
-          <w:szCs w:val="30"/>
-        </w:rPr>
-        <w:t>is</w:t>
-      </w:r>
-      <w:r>
-        <w:rPr>
-          <w:sz w:val="30"/>
-          <w:szCs w:val="30"/>
+          <w:rFonts w:ascii="Arial" w:hAnsi="Arial" w:cs="Arial"/>
+          <w:sz w:val="24"/>
+          <w:szCs w:val="24"/>
+        </w:rPr>
+        <w:t>solutions</w:t>
+      </w:r>
+      <w:r>
+        <w:rPr>
+          <w:rFonts w:ascii="Arial" w:hAnsi="Arial" w:cs="Arial"/>
+          <w:sz w:val="24"/>
+          <w:szCs w:val="24"/>
         </w:rPr>
         <w:t xml:space="preserve"> </w:t>
       </w:r>
       <w:r>
         <w:rPr>
-          <w:sz w:val="30"/>
-          <w:szCs w:val="30"/>
-        </w:rPr>
-        <w:t>imperative</w:t>
-      </w:r>
-      <w:r>
-        <w:rPr>
-          <w:sz w:val="30"/>
-          <w:szCs w:val="30"/>
+          <w:rFonts w:ascii="Arial" w:hAnsi="Arial" w:cs="Arial"/>
+          <w:sz w:val="24"/>
+          <w:szCs w:val="24"/>
+        </w:rPr>
+        <w:t>are</w:t>
+      </w:r>
+      <w:r>
+        <w:rPr>
+          <w:rFonts w:ascii="Arial" w:hAnsi="Arial" w:cs="Arial"/>
+          <w:sz w:val="24"/>
+          <w:szCs w:val="24"/>
         </w:rPr>
         <w:t xml:space="preserve"> </w:t>
       </w:r>
       <w:r>
         <w:rPr>
-          <w:sz w:val="30"/>
-          <w:szCs w:val="30"/>
-        </w:rPr>
-        <w:t>that</w:t>
-      </w:r>
-      <w:r>
-        <w:rPr>
-          <w:sz w:val="30"/>
-          <w:szCs w:val="30"/>
-        </w:rPr>
-        <w:t xml:space="preserve"> </w:t>
-      </w:r>
-      <w:r>
-        <w:rPr>
-          <w:sz w:val="30"/>
-          <w:szCs w:val="30"/>
-        </w:rPr>
-        <w:t>such</w:t>
-      </w:r>
-      <w:r>
-        <w:rPr>
-          <w:sz w:val="30"/>
-          <w:szCs w:val="30"/>
-        </w:rPr>
-        <w:t xml:space="preserve"> </w:t>
-      </w:r>
-      <w:r>
-        <w:rPr>
-          <w:sz w:val="30"/>
-          <w:szCs w:val="30"/>
-        </w:rPr>
-        <w:t>solutions</w:t>
-      </w:r>
-      <w:r>
-        <w:rPr>
-          <w:sz w:val="30"/>
-          <w:szCs w:val="30"/>
-        </w:rPr>
-        <w:t xml:space="preserve"> </w:t>
-      </w:r>
-      <w:r>
-        <w:rPr>
-          <w:sz w:val="30"/>
-          <w:szCs w:val="30"/>
-        </w:rPr>
-        <w:t>are</w:t>
-      </w:r>
-      <w:r>
-        <w:rPr>
-          <w:sz w:val="30"/>
-          <w:szCs w:val="30"/>
-        </w:rPr>
-        <w:t xml:space="preserve"> </w:t>
-      </w:r>
-      <w:r>
-        <w:rPr>
-          <w:sz w:val="30"/>
-          <w:szCs w:val="30"/>
+          <w:rFonts w:ascii="Arial" w:hAnsi="Arial" w:cs="Arial"/>
+          <w:sz w:val="24"/>
+          <w:szCs w:val="24"/>
         </w:rPr>
         <w:t>identiﬁed as they will prove to be useful to both readers and tech companies involved in the issue.</w:t>
       </w:r>
@@ -1051,254 +1036,18 @@
       <w:pPr>
         <w:pStyle w:val="ListParagraph"/>
         <w:rPr>
-          <w:sz w:val="30"/>
-          <w:szCs w:val="30"/>
-        </w:rPr>
-      </w:pPr>
-      <w:r>
-        <w:rPr>
-          <w:sz w:val="30"/>
-          <w:szCs w:val="30"/>
-        </w:rPr>
-        <w:t>The idea of fake news is not a novel concept. Notably, the idea has been in existence even before the emergence of the Internet as publishers used false and misleading information to further their interests. Following the advent of the web, more and more consumers began forsaking the traditional media channels used to disseminate information for online platforms.</w:t>
-      </w:r>
-      <w:r>
-        <w:rPr>
-          <w:sz w:val="30"/>
-          <w:szCs w:val="30"/>
-        </w:rPr>
-        <w:t xml:space="preserve"> </w:t>
-      </w:r>
-      <w:r>
-        <w:rPr>
-          <w:sz w:val="30"/>
-          <w:szCs w:val="30"/>
-        </w:rPr>
-        <w:t>Not</w:t>
-      </w:r>
-      <w:r>
-        <w:rPr>
-          <w:sz w:val="30"/>
-          <w:szCs w:val="30"/>
-        </w:rPr>
-        <w:t xml:space="preserve"> </w:t>
-      </w:r>
-      <w:r>
-        <w:rPr>
-          <w:sz w:val="30"/>
-          <w:szCs w:val="30"/>
-        </w:rPr>
-        <w:t>only</w:t>
-      </w:r>
-      <w:r>
-        <w:rPr>
-          <w:sz w:val="30"/>
-          <w:szCs w:val="30"/>
-        </w:rPr>
-        <w:t xml:space="preserve"> d</w:t>
-      </w:r>
-      <w:r>
-        <w:rPr>
-          <w:sz w:val="30"/>
-          <w:szCs w:val="30"/>
-        </w:rPr>
-        <w:t>oes</w:t>
-      </w:r>
-      <w:r>
-        <w:rPr>
-          <w:sz w:val="30"/>
-          <w:szCs w:val="30"/>
-        </w:rPr>
-        <w:t xml:space="preserve"> </w:t>
-      </w:r>
-      <w:r>
-        <w:rPr>
-          <w:sz w:val="30"/>
-          <w:szCs w:val="30"/>
-        </w:rPr>
-        <w:t>the</w:t>
-      </w:r>
-      <w:r>
-        <w:rPr>
-          <w:sz w:val="30"/>
-          <w:szCs w:val="30"/>
-        </w:rPr>
-        <w:t xml:space="preserve"> </w:t>
-      </w:r>
-      <w:r>
-        <w:rPr>
-          <w:sz w:val="30"/>
-          <w:szCs w:val="30"/>
-        </w:rPr>
-        <w:t>latter</w:t>
-      </w:r>
-      <w:r>
-        <w:rPr>
-          <w:sz w:val="30"/>
-          <w:szCs w:val="30"/>
-        </w:rPr>
-        <w:t xml:space="preserve"> </w:t>
-      </w:r>
-      <w:r>
-        <w:rPr>
-          <w:sz w:val="30"/>
-          <w:szCs w:val="30"/>
-        </w:rPr>
-        <w:t>alternative</w:t>
-      </w:r>
-      <w:r>
-        <w:rPr>
-          <w:sz w:val="30"/>
-          <w:szCs w:val="30"/>
-        </w:rPr>
-        <w:t xml:space="preserve"> </w:t>
-      </w:r>
-      <w:r>
-        <w:rPr>
-          <w:sz w:val="30"/>
-          <w:szCs w:val="30"/>
-        </w:rPr>
-        <w:t>allow</w:t>
-      </w:r>
-      <w:r>
-        <w:rPr>
-          <w:sz w:val="30"/>
-          <w:szCs w:val="30"/>
-        </w:rPr>
-        <w:t xml:space="preserve"> </w:t>
-      </w:r>
-      <w:r>
-        <w:rPr>
-          <w:sz w:val="30"/>
-          <w:szCs w:val="30"/>
-        </w:rPr>
-        <w:t>users</w:t>
-      </w:r>
-      <w:r>
-        <w:rPr>
-          <w:sz w:val="30"/>
-          <w:szCs w:val="30"/>
-        </w:rPr>
-        <w:t xml:space="preserve"> </w:t>
-      </w:r>
-      <w:r>
-        <w:rPr>
-          <w:sz w:val="30"/>
-          <w:szCs w:val="30"/>
-        </w:rPr>
-        <w:t>to</w:t>
-      </w:r>
-      <w:r>
-        <w:rPr>
-          <w:sz w:val="30"/>
-          <w:szCs w:val="30"/>
-        </w:rPr>
-        <w:t xml:space="preserve"> </w:t>
-      </w:r>
-      <w:r>
-        <w:rPr>
-          <w:sz w:val="30"/>
-          <w:szCs w:val="30"/>
-        </w:rPr>
-        <w:t>access</w:t>
-      </w:r>
-      <w:r>
-        <w:rPr>
-          <w:sz w:val="30"/>
-          <w:szCs w:val="30"/>
-        </w:rPr>
-        <w:t xml:space="preserve"> </w:t>
-      </w:r>
-      <w:r>
-        <w:rPr>
-          <w:sz w:val="30"/>
-          <w:szCs w:val="30"/>
-        </w:rPr>
-        <w:t>a</w:t>
-      </w:r>
-      <w:r>
-        <w:rPr>
-          <w:sz w:val="30"/>
-          <w:szCs w:val="30"/>
-        </w:rPr>
-        <w:t xml:space="preserve"> </w:t>
-      </w:r>
-      <w:r>
-        <w:rPr>
-          <w:sz w:val="30"/>
-          <w:szCs w:val="30"/>
-        </w:rPr>
-        <w:t>variety</w:t>
-      </w:r>
-      <w:r>
-        <w:rPr>
-          <w:sz w:val="30"/>
-          <w:szCs w:val="30"/>
-        </w:rPr>
-        <w:t xml:space="preserve"> </w:t>
-      </w:r>
-      <w:r>
-        <w:rPr>
-          <w:sz w:val="30"/>
-          <w:szCs w:val="30"/>
-        </w:rPr>
-        <w:t>of</w:t>
-      </w:r>
-      <w:r>
-        <w:rPr>
-          <w:sz w:val="30"/>
-          <w:szCs w:val="30"/>
-        </w:rPr>
-        <w:t xml:space="preserve"> </w:t>
-      </w:r>
-      <w:r>
-        <w:rPr>
-          <w:sz w:val="30"/>
-          <w:szCs w:val="30"/>
-        </w:rPr>
-        <w:t>publications</w:t>
-      </w:r>
-      <w:r>
-        <w:rPr>
-          <w:sz w:val="30"/>
-          <w:szCs w:val="30"/>
-        </w:rPr>
-        <w:t xml:space="preserve"> </w:t>
-      </w:r>
-      <w:r>
-        <w:rPr>
-          <w:sz w:val="30"/>
-          <w:szCs w:val="30"/>
-        </w:rPr>
-        <w:t>in</w:t>
-      </w:r>
-      <w:r>
-        <w:rPr>
-          <w:sz w:val="30"/>
-          <w:szCs w:val="30"/>
-        </w:rPr>
-        <w:t xml:space="preserve"> </w:t>
-      </w:r>
-      <w:r>
-        <w:rPr>
-          <w:sz w:val="30"/>
-          <w:szCs w:val="30"/>
-        </w:rPr>
-        <w:t>one</w:t>
-      </w:r>
-      <w:r>
-        <w:rPr>
-          <w:sz w:val="30"/>
-          <w:szCs w:val="30"/>
-        </w:rPr>
-        <w:t xml:space="preserve"> </w:t>
-      </w:r>
-      <w:r>
-        <w:rPr>
-          <w:sz w:val="30"/>
-          <w:szCs w:val="30"/>
-        </w:rPr>
-        <w:t>sitting, but it is also more convenience and faster. The development, however, came with a redeﬁned concept of fake news as content publishers began using what has come to be commonly referred to as a clickbait</w:t>
+          <w:rFonts w:ascii="Arial" w:hAnsi="Arial" w:cs="Arial"/>
+          <w:sz w:val="24"/>
+          <w:szCs w:val="24"/>
+        </w:rPr>
+      </w:pPr>
+      <w:r>
+        <w:rPr>
+          <w:rFonts w:ascii="Arial" w:hAnsi="Arial" w:cs="Arial"/>
+          <w:sz w:val="24"/>
+          <w:szCs w:val="24"/>
+        </w:rPr>
+        <w:t>The idea of fake news is not a novel concept. Notably, the idea has been in existence even before the emergence of the Internet as publishers used false and misleading information to further their interests. Following the advent of the web, more and more consumers began forsaking the traditional media channels used to disseminate information for online platforms. Not only does the latter alternative allow users to access a variety of publications in one sitting, but it is also more convenience and faster. The development, however, came with a redeﬁned concept of fake news as content publishers began using what has come to be commonly referred to as a clickbait</w:t>
       </w:r>
     </w:p>
     <w:p>
@@ -1325,227 +1074,194 @@
       <w:pPr>
         <w:ind w:left="720"/>
         <w:rPr>
-          <w:sz w:val="30"/>
-          <w:szCs w:val="30"/>
-        </w:rPr>
-      </w:pPr>
-      <w:r>
-        <w:rPr>
-          <w:sz w:val="30"/>
-          <w:szCs w:val="30"/>
-        </w:rPr>
-        <w:t xml:space="preserve">If we look at some scholar work shows the issue that the fake news has been major concerned amongst scholar from various background. </w:t>
-      </w:r>
-      <w:r>
-        <w:rPr>
-          <w:sz w:val="30"/>
-          <w:szCs w:val="30"/>
-        </w:rPr>
-        <w:t>For instance, some authors have observed that fake news is no longer a preserve of the marketing and public relations departments</w:t>
-      </w:r>
-      <w:r>
-        <w:rPr>
-          <w:sz w:val="30"/>
-          <w:szCs w:val="30"/>
-        </w:rPr>
-        <w:t xml:space="preserve">. </w:t>
-      </w:r>
-      <w:r>
-        <w:rPr>
-          <w:sz w:val="30"/>
-          <w:szCs w:val="30"/>
+          <w:rFonts w:ascii="Arial" w:hAnsi="Arial" w:cs="Arial"/>
+          <w:sz w:val="24"/>
+          <w:szCs w:val="24"/>
+        </w:rPr>
+      </w:pPr>
+      <w:r>
+        <w:rPr>
+          <w:rFonts w:ascii="Arial" w:hAnsi="Arial" w:cs="Arial"/>
+          <w:sz w:val="24"/>
+          <w:szCs w:val="24"/>
+        </w:rPr>
+        <w:t xml:space="preserve">If we look at some scholar work shows the issue that the fake news has been major concerned amongst scholar from various background. For instance, some authors have observed that fake news is no longer a preserve of the marketing and public relations departments. </w:t>
+      </w:r>
+      <w:r>
+        <w:rPr>
+          <w:rFonts w:ascii="Arial" w:hAnsi="Arial" w:cs="Arial"/>
+          <w:sz w:val="24"/>
+          <w:szCs w:val="24"/>
         </w:rPr>
         <w:t xml:space="preserve">Instead there is </w:t>
       </w:r>
       <w:proofErr w:type="gramStart"/>
       <w:r>
         <w:rPr>
-          <w:sz w:val="30"/>
-          <w:szCs w:val="30"/>
+          <w:rFonts w:ascii="Arial" w:hAnsi="Arial" w:cs="Arial"/>
+          <w:sz w:val="24"/>
+          <w:szCs w:val="24"/>
         </w:rPr>
         <w:t>a</w:t>
       </w:r>
       <w:proofErr w:type="gramEnd"/>
       <w:r>
         <w:rPr>
-          <w:sz w:val="30"/>
-          <w:szCs w:val="30"/>
+          <w:rFonts w:ascii="Arial" w:hAnsi="Arial" w:cs="Arial"/>
+          <w:sz w:val="24"/>
+          <w:szCs w:val="24"/>
         </w:rPr>
         <w:t xml:space="preserve"> </w:t>
       </w:r>
       <w:r>
         <w:rPr>
-          <w:sz w:val="30"/>
-          <w:szCs w:val="30"/>
-        </w:rPr>
-        <w:t xml:space="preserve">increasing risk of IT security, </w:t>
-      </w:r>
-      <w:r>
-        <w:rPr>
-          <w:sz w:val="30"/>
-          <w:szCs w:val="30"/>
-        </w:rPr>
-        <w:t>therefore,</w:t>
-      </w:r>
-      <w:r>
-        <w:rPr>
-          <w:sz w:val="30"/>
-          <w:szCs w:val="30"/>
-        </w:rPr>
-        <w:t xml:space="preserve"> IT department</w:t>
-      </w:r>
-      <w:r>
-        <w:rPr>
-          <w:sz w:val="30"/>
-          <w:szCs w:val="30"/>
-        </w:rPr>
-        <w:t xml:space="preserve"> is premised on the idea that it would help avert the various risks associated with the problem.</w:t>
-      </w:r>
-      <w:r>
-        <w:rPr>
-          <w:sz w:val="30"/>
-          <w:szCs w:val="30"/>
+          <w:rFonts w:ascii="Arial" w:hAnsi="Arial" w:cs="Arial"/>
+          <w:sz w:val="24"/>
+          <w:szCs w:val="24"/>
+        </w:rPr>
+        <w:t>increasing risk of IT security, therefore, IT department is premised on the idea that it would help avert the various risks associated with the problem.</w:t>
+      </w:r>
+      <w:r>
+        <w:rPr>
+          <w:rFonts w:ascii="Arial" w:hAnsi="Arial" w:cs="Arial"/>
+          <w:sz w:val="24"/>
+          <w:szCs w:val="24"/>
         </w:rPr>
         <w:t xml:space="preserve"> </w:t>
       </w:r>
       <w:r>
         <w:rPr>
-          <w:sz w:val="30"/>
-          <w:szCs w:val="30"/>
+          <w:rFonts w:ascii="Arial" w:hAnsi="Arial" w:cs="Arial"/>
+          <w:sz w:val="24"/>
+          <w:szCs w:val="24"/>
         </w:rPr>
         <w:t>So,</w:t>
       </w:r>
       <w:r>
         <w:rPr>
-          <w:sz w:val="30"/>
-          <w:szCs w:val="30"/>
+          <w:rFonts w:ascii="Arial" w:hAnsi="Arial" w:cs="Arial"/>
+          <w:sz w:val="24"/>
+          <w:szCs w:val="24"/>
         </w:rPr>
         <w:t xml:space="preserve"> if we good deeply into it we could find that the hackers use clickbait with the help of fake news a</w:t>
       </w:r>
       <w:r>
         <w:rPr>
-          <w:sz w:val="30"/>
-          <w:szCs w:val="30"/>
+          <w:rFonts w:ascii="Arial" w:hAnsi="Arial" w:cs="Arial"/>
+          <w:sz w:val="24"/>
+          <w:szCs w:val="24"/>
         </w:rPr>
         <w:t xml:space="preserve">nd make some professional of the organization downloads </w:t>
       </w:r>
       <w:r>
         <w:rPr>
-          <w:sz w:val="30"/>
-          <w:szCs w:val="30"/>
+          <w:rFonts w:ascii="Arial" w:hAnsi="Arial" w:cs="Arial"/>
+          <w:sz w:val="24"/>
+          <w:szCs w:val="24"/>
         </w:rPr>
         <w:t>their</w:t>
       </w:r>
       <w:r>
         <w:rPr>
-          <w:sz w:val="30"/>
-          <w:szCs w:val="30"/>
+          <w:rFonts w:ascii="Arial" w:hAnsi="Arial" w:cs="Arial"/>
+          <w:sz w:val="24"/>
+          <w:szCs w:val="24"/>
         </w:rPr>
         <w:t xml:space="preserve"> malicious exploits in </w:t>
       </w:r>
       <w:r>
         <w:rPr>
-          <w:sz w:val="30"/>
-          <w:szCs w:val="30"/>
+          <w:rFonts w:ascii="Arial" w:hAnsi="Arial" w:cs="Arial"/>
+          <w:sz w:val="24"/>
+          <w:szCs w:val="24"/>
         </w:rPr>
         <w:t>their</w:t>
       </w:r>
       <w:r>
         <w:rPr>
-          <w:sz w:val="30"/>
-          <w:szCs w:val="30"/>
+          <w:rFonts w:ascii="Arial" w:hAnsi="Arial" w:cs="Arial"/>
+          <w:sz w:val="24"/>
+          <w:szCs w:val="24"/>
         </w:rPr>
         <w:t xml:space="preserve"> system or leak </w:t>
       </w:r>
       <w:r>
         <w:rPr>
-          <w:sz w:val="30"/>
-          <w:szCs w:val="30"/>
+          <w:rFonts w:ascii="Arial" w:hAnsi="Arial" w:cs="Arial"/>
+          <w:sz w:val="24"/>
+          <w:szCs w:val="24"/>
         </w:rPr>
         <w:t>sensitive</w:t>
       </w:r>
       <w:r>
         <w:rPr>
-          <w:sz w:val="30"/>
-          <w:szCs w:val="30"/>
+          <w:rFonts w:ascii="Arial" w:hAnsi="Arial" w:cs="Arial"/>
+          <w:sz w:val="24"/>
+          <w:szCs w:val="24"/>
         </w:rPr>
         <w:t xml:space="preserve"> information</w:t>
       </w:r>
       <w:r>
         <w:rPr>
-          <w:sz w:val="30"/>
-          <w:szCs w:val="30"/>
-        </w:rPr>
-        <w:t xml:space="preserve">, </w:t>
-      </w:r>
-      <w:r>
-        <w:rPr>
-          <w:sz w:val="30"/>
-          <w:szCs w:val="30"/>
-        </w:rPr>
-        <w:t xml:space="preserve">albeit in an indirect manner. The user may, for instance, be tricked into believing that they are helping to </w:t>
-      </w:r>
-      <w:r>
-        <w:rPr>
-          <w:sz w:val="30"/>
-          <w:szCs w:val="30"/>
-        </w:rPr>
-        <w:lastRenderedPageBreak/>
-        <w:t>disseminate the news further when, in the actual sense, they are providing the perpetrators with access to their emails</w:t>
-      </w:r>
-      <w:r>
-        <w:rPr>
-          <w:sz w:val="30"/>
-          <w:szCs w:val="30"/>
-        </w:rPr>
-        <w:t xml:space="preserve">, </w:t>
-      </w:r>
-      <w:r>
-        <w:rPr>
-          <w:sz w:val="30"/>
-          <w:szCs w:val="30"/>
+          <w:rFonts w:ascii="Arial" w:hAnsi="Arial" w:cs="Arial"/>
+          <w:sz w:val="24"/>
+          <w:szCs w:val="24"/>
+        </w:rPr>
+        <w:t xml:space="preserve">, albeit in an indirect manner. The user may, for instance, be tricked into believing that they are helping to disseminate the news further when, in the actual sense, they are providing the perpetrators with access to their emails, </w:t>
+      </w:r>
+      <w:r>
+        <w:rPr>
+          <w:rFonts w:ascii="Arial" w:hAnsi="Arial" w:cs="Arial"/>
+          <w:sz w:val="24"/>
+          <w:szCs w:val="24"/>
         </w:rPr>
         <w:t xml:space="preserve">and we can  also see that the fake news are worked extensively as they are using videos with original massage and uses their </w:t>
       </w:r>
       <w:r>
         <w:rPr>
-          <w:sz w:val="30"/>
-          <w:szCs w:val="30"/>
+          <w:rFonts w:ascii="Arial" w:hAnsi="Arial" w:cs="Arial"/>
+          <w:sz w:val="24"/>
+          <w:szCs w:val="24"/>
         </w:rPr>
         <w:t xml:space="preserve">facial structure to replace the massage with false massage they want us to </w:t>
       </w:r>
       <w:r>
         <w:rPr>
-          <w:sz w:val="30"/>
-          <w:szCs w:val="30"/>
+          <w:rFonts w:ascii="Arial" w:hAnsi="Arial" w:cs="Arial"/>
+          <w:sz w:val="24"/>
+          <w:szCs w:val="24"/>
         </w:rPr>
         <w:t xml:space="preserve">believe, these fake news issues is </w:t>
       </w:r>
       <w:r>
         <w:rPr>
-          <w:sz w:val="30"/>
-          <w:szCs w:val="30"/>
+          <w:rFonts w:ascii="Arial" w:hAnsi="Arial" w:cs="Arial"/>
+          <w:sz w:val="24"/>
+          <w:szCs w:val="24"/>
         </w:rPr>
         <w:t>bigger</w:t>
       </w:r>
       <w:r>
         <w:rPr>
-          <w:sz w:val="30"/>
-          <w:szCs w:val="30"/>
+          <w:rFonts w:ascii="Arial" w:hAnsi="Arial" w:cs="Arial"/>
+          <w:sz w:val="24"/>
+          <w:szCs w:val="24"/>
         </w:rPr>
         <w:t xml:space="preserve"> day by day and we need to implement more our research and extensive knowledge </w:t>
       </w:r>
       <w:r>
         <w:rPr>
-          <w:sz w:val="30"/>
-          <w:szCs w:val="30"/>
+          <w:rFonts w:ascii="Arial" w:hAnsi="Arial" w:cs="Arial"/>
+          <w:sz w:val="24"/>
+          <w:szCs w:val="24"/>
         </w:rPr>
         <w:t>to solve the problem.</w:t>
       </w:r>
       <w:r>
         <w:rPr>
-          <w:sz w:val="30"/>
-          <w:szCs w:val="30"/>
+          <w:rFonts w:ascii="Arial" w:hAnsi="Arial" w:cs="Arial"/>
+          <w:sz w:val="24"/>
+          <w:szCs w:val="24"/>
         </w:rPr>
         <w:t xml:space="preserve"> </w:t>
       </w:r>
@@ -1609,7 +1325,16 @@
           <w:sz w:val="24"/>
           <w:szCs w:val="24"/>
         </w:rPr>
-        <w:t xml:space="preserve">various concern as people do good things work hard to build a reputation, and only one false news is enough to ruin it all, it also have inverse effect on the financial market as if we observe </w:t>
+        <w:t xml:space="preserve">various concern as people do good things work hard to build a reputation, and only one false news is enough to ruin it all, it also have inverse effect on the financial market </w:t>
+      </w:r>
+      <w:r>
+        <w:rPr>
+          <w:rFonts w:ascii="Arial" w:hAnsi="Arial" w:cs="Arial"/>
+          <w:sz w:val="24"/>
+          <w:szCs w:val="24"/>
+        </w:rPr>
+        <w:lastRenderedPageBreak/>
+        <w:t xml:space="preserve">as if we observe </w:t>
       </w:r>
       <w:r>
         <w:rPr>
@@ -1924,7 +1649,6 @@
           <w:sz w:val="36"/>
           <w:szCs w:val="36"/>
         </w:rPr>
-        <w:lastRenderedPageBreak/>
         <w:t>Data Sources and their formats</w:t>
       </w:r>
       <w:r>
@@ -1977,6 +1701,56 @@
     </w:p>
     <w:p>
       <w:pPr>
+        <w:rPr>
+          <w:b/>
+          <w:bCs/>
+          <w:sz w:val="36"/>
+          <w:szCs w:val="36"/>
+        </w:rPr>
+      </w:pPr>
+    </w:p>
+    <w:p>
+      <w:pPr>
+        <w:rPr>
+          <w:b/>
+          <w:bCs/>
+          <w:sz w:val="36"/>
+          <w:szCs w:val="36"/>
+        </w:rPr>
+      </w:pPr>
+    </w:p>
+    <w:p>
+      <w:pPr>
+        <w:rPr>
+          <w:b/>
+          <w:bCs/>
+          <w:sz w:val="36"/>
+          <w:szCs w:val="36"/>
+        </w:rPr>
+      </w:pPr>
+    </w:p>
+    <w:p>
+      <w:pPr>
+        <w:rPr>
+          <w:b/>
+          <w:bCs/>
+          <w:sz w:val="36"/>
+          <w:szCs w:val="36"/>
+        </w:rPr>
+      </w:pPr>
+    </w:p>
+    <w:p>
+      <w:pPr>
+        <w:rPr>
+          <w:b/>
+          <w:bCs/>
+          <w:sz w:val="36"/>
+          <w:szCs w:val="36"/>
+        </w:rPr>
+      </w:pPr>
+    </w:p>
+    <w:p>
+      <w:pPr>
         <w:pStyle w:val="ListParagraph"/>
         <w:numPr>
           <w:ilvl w:val="0"/>
@@ -1994,6 +1768,7 @@
           <w:sz w:val="36"/>
           <w:szCs w:val="36"/>
         </w:rPr>
+        <w:lastRenderedPageBreak/>
         <w:t xml:space="preserve">Data </w:t>
       </w:r>
       <w:proofErr w:type="spellStart"/>
@@ -2265,6 +2040,26 @@
         </w:rPr>
         <w:t xml:space="preserve"> </w:t>
       </w:r>
+    </w:p>
+    <w:p>
+      <w:pPr>
+        <w:pStyle w:val="ListParagraph"/>
+        <w:rPr>
+          <w:rFonts w:ascii="Arial" w:hAnsi="Arial" w:cs="Arial"/>
+          <w:sz w:val="24"/>
+          <w:szCs w:val="24"/>
+        </w:rPr>
+      </w:pPr>
+    </w:p>
+    <w:p>
+      <w:pPr>
+        <w:pStyle w:val="ListParagraph"/>
+        <w:rPr>
+          <w:rFonts w:ascii="Arial" w:hAnsi="Arial" w:cs="Arial"/>
+          <w:sz w:val="24"/>
+          <w:szCs w:val="24"/>
+        </w:rPr>
+      </w:pPr>
     </w:p>
     <w:p>
       <w:pPr>
@@ -2352,9 +2147,8 @@
           <w:tab w:val="left" w:pos="1605"/>
         </w:tabs>
         <w:rPr>
-          <w:rFonts w:ascii="Arial" w:hAnsi="Arial" w:cs="Arial"/>
-          <w:sz w:val="24"/>
-          <w:szCs w:val="24"/>
+          <w:sz w:val="36"/>
+          <w:szCs w:val="36"/>
         </w:rPr>
       </w:pPr>
       <w:r>
@@ -2404,91 +2198,6 @@
           </wp:inline>
         </w:drawing>
       </w:r>
-      <w:r>
-        <w:rPr>
-          <w:sz w:val="36"/>
-          <w:szCs w:val="36"/>
-        </w:rPr>
-        <w:br w:type="textWrapping" w:clear="all"/>
-      </w:r>
-      <w:r>
-        <w:rPr>
-          <w:rFonts w:ascii="Arial" w:hAnsi="Arial" w:cs="Arial"/>
-          <w:sz w:val="24"/>
-          <w:szCs w:val="24"/>
-        </w:rPr>
-        <w:t>From the above we can see that most frequent words on both labels</w:t>
-      </w:r>
-      <w:r>
-        <w:rPr>
-          <w:rFonts w:ascii="Arial" w:hAnsi="Arial" w:cs="Arial"/>
-          <w:sz w:val="24"/>
-          <w:szCs w:val="24"/>
-        </w:rPr>
-        <w:t xml:space="preserve"> and we can observe the words which are leading to fake new and real news, so </w:t>
-      </w:r>
-      <w:r>
-        <w:rPr>
-          <w:rFonts w:ascii="Arial" w:hAnsi="Arial" w:cs="Arial"/>
-          <w:sz w:val="24"/>
-          <w:szCs w:val="24"/>
-        </w:rPr>
-        <w:t xml:space="preserve">from the left side we can see the </w:t>
-      </w:r>
-      <w:proofErr w:type="spellStart"/>
-      <w:r>
-        <w:rPr>
-          <w:rFonts w:ascii="Arial" w:hAnsi="Arial" w:cs="Arial"/>
-          <w:sz w:val="24"/>
-          <w:szCs w:val="24"/>
-        </w:rPr>
-        <w:t>wordcloud</w:t>
-      </w:r>
-      <w:proofErr w:type="spellEnd"/>
-      <w:r>
-        <w:rPr>
-          <w:rFonts w:ascii="Arial" w:hAnsi="Arial" w:cs="Arial"/>
-          <w:sz w:val="24"/>
-          <w:szCs w:val="24"/>
-        </w:rPr>
-        <w:t xml:space="preserve"> of fake news, and on the </w:t>
-      </w:r>
-      <w:proofErr w:type="gramStart"/>
-      <w:r>
-        <w:rPr>
-          <w:rFonts w:ascii="Arial" w:hAnsi="Arial" w:cs="Arial"/>
-          <w:sz w:val="24"/>
-          <w:szCs w:val="24"/>
-        </w:rPr>
-        <w:t>right hand</w:t>
-      </w:r>
-      <w:proofErr w:type="gramEnd"/>
-      <w:r>
-        <w:rPr>
-          <w:rFonts w:ascii="Arial" w:hAnsi="Arial" w:cs="Arial"/>
-          <w:sz w:val="24"/>
-          <w:szCs w:val="24"/>
-        </w:rPr>
-        <w:t xml:space="preserve"> side we can see that the </w:t>
-      </w:r>
-      <w:proofErr w:type="spellStart"/>
-      <w:r>
-        <w:rPr>
-          <w:rFonts w:ascii="Arial" w:hAnsi="Arial" w:cs="Arial"/>
-          <w:sz w:val="24"/>
-          <w:szCs w:val="24"/>
-        </w:rPr>
-        <w:t>wordcloud</w:t>
-      </w:r>
-      <w:proofErr w:type="spellEnd"/>
-      <w:r>
-        <w:rPr>
-          <w:rFonts w:ascii="Arial" w:hAnsi="Arial" w:cs="Arial"/>
-          <w:sz w:val="24"/>
-          <w:szCs w:val="24"/>
-        </w:rPr>
-        <w:t xml:space="preserve"> of real news. </w:t>
-      </w:r>
     </w:p>
     <w:p>
       <w:pPr>
@@ -2496,135 +2205,11 @@
         <w:tabs>
           <w:tab w:val="left" w:pos="1605"/>
         </w:tabs>
-        <w:rPr>
-          <w:rFonts w:ascii="Arial" w:hAnsi="Arial" w:cs="Arial"/>
-          <w:sz w:val="24"/>
-          <w:szCs w:val="24"/>
-        </w:rPr>
-      </w:pPr>
-    </w:p>
-    <w:p>
-      <w:pPr>
-        <w:pStyle w:val="ListParagraph"/>
-        <w:tabs>
-          <w:tab w:val="left" w:pos="1605"/>
-        </w:tabs>
-        <w:rPr>
-          <w:rFonts w:ascii="Arial" w:hAnsi="Arial" w:cs="Arial"/>
-          <w:sz w:val="24"/>
-          <w:szCs w:val="24"/>
-        </w:rPr>
-      </w:pPr>
-    </w:p>
-    <w:p>
-      <w:pPr>
-        <w:pStyle w:val="ListParagraph"/>
-        <w:numPr>
-          <w:ilvl w:val="0"/>
-          <w:numId w:val="1"/>
-        </w:numPr>
-        <w:rPr>
-          <w:sz w:val="36"/>
-          <w:szCs w:val="36"/>
-        </w:rPr>
-      </w:pPr>
-      <w:r>
-        <w:rPr>
-          <w:sz w:val="36"/>
-          <w:szCs w:val="36"/>
-        </w:rPr>
-        <w:t>Hardware and Software Requirements and Tools Used</w:t>
-      </w:r>
-    </w:p>
-    <w:p>
-      <w:pPr>
-        <w:pStyle w:val="ListParagraph"/>
-        <w:numPr>
-          <w:ilvl w:val="0"/>
-          <w:numId w:val="1"/>
-        </w:numPr>
-        <w:rPr>
-          <w:rFonts w:ascii="Arial" w:hAnsi="Arial" w:cs="Arial"/>
-          <w:sz w:val="24"/>
-          <w:szCs w:val="24"/>
-        </w:rPr>
-      </w:pPr>
-      <w:r>
-        <w:rPr>
-          <w:rFonts w:ascii="Arial" w:hAnsi="Arial" w:cs="Arial"/>
-          <w:sz w:val="24"/>
-          <w:szCs w:val="24"/>
-        </w:rPr>
-        <w:t>Hardware: 8GB RAM, 64-bit, i7 processor.</w:t>
-      </w:r>
-    </w:p>
-    <w:p>
-      <w:pPr>
-        <w:pStyle w:val="ListParagraph"/>
-        <w:numPr>
-          <w:ilvl w:val="0"/>
-          <w:numId w:val="1"/>
-        </w:numPr>
-        <w:rPr>
-          <w:rFonts w:ascii="Arial" w:hAnsi="Arial" w:cs="Arial"/>
-          <w:sz w:val="24"/>
-          <w:szCs w:val="24"/>
-        </w:rPr>
-      </w:pPr>
-      <w:r>
-        <w:rPr>
-          <w:rFonts w:ascii="Arial" w:hAnsi="Arial" w:cs="Arial"/>
-          <w:sz w:val="24"/>
-          <w:szCs w:val="24"/>
-        </w:rPr>
-        <w:t xml:space="preserve">Software: Excel, </w:t>
-      </w:r>
-      <w:proofErr w:type="spellStart"/>
-      <w:r>
-        <w:rPr>
-          <w:rFonts w:ascii="Arial" w:hAnsi="Arial" w:cs="Arial"/>
-          <w:sz w:val="24"/>
-          <w:szCs w:val="24"/>
-        </w:rPr>
-        <w:t>Jupyter</w:t>
-      </w:r>
-      <w:proofErr w:type="spellEnd"/>
-      <w:r>
-        <w:rPr>
-          <w:rFonts w:ascii="Arial" w:hAnsi="Arial" w:cs="Arial"/>
-          <w:sz w:val="24"/>
-          <w:szCs w:val="24"/>
-        </w:rPr>
-        <w:t xml:space="preserve"> Notebook, python 3.6.</w:t>
-      </w:r>
-    </w:p>
-    <w:p>
-      <w:pPr>
-        <w:pStyle w:val="ListParagraph"/>
-        <w:numPr>
-          <w:ilvl w:val="0"/>
-          <w:numId w:val="1"/>
-        </w:numPr>
-        <w:rPr>
-          <w:rFonts w:ascii="Arial" w:hAnsi="Arial" w:cs="Arial"/>
-          <w:sz w:val="24"/>
-          <w:szCs w:val="24"/>
-        </w:rPr>
-      </w:pPr>
-      <w:r>
-        <w:rPr>
-          <w:rFonts w:ascii="Arial" w:hAnsi="Arial" w:cs="Arial"/>
-          <w:sz w:val="24"/>
-          <w:szCs w:val="24"/>
-        </w:rPr>
-        <w:t>Libraries used:</w:t>
-      </w:r>
-    </w:p>
-    <w:p>
-      <w:pPr>
-        <w:pStyle w:val="ListParagraph"/>
-        <w:rPr>
-          <w:rFonts w:ascii="Arial" w:hAnsi="Arial" w:cs="Arial"/>
+        <w:jc w:val="center"/>
+        <w:rPr>
+          <w:rFonts w:ascii="Arial" w:hAnsi="Arial" w:cs="Arial"/>
+          <w:b/>
+          <w:bCs/>
           <w:sz w:val="24"/>
           <w:szCs w:val="24"/>
         </w:rPr>
@@ -2633,11 +2218,12 @@
         <w:rPr>
           <w:noProof/>
         </w:rPr>
+        <w:lastRenderedPageBreak/>
         <w:drawing>
-          <wp:inline distT="0" distB="0" distL="0" distR="0" wp14:anchorId="5BA6B9EA" wp14:editId="05D9F0D4">
-            <wp:extent cx="5721985" cy="2969260"/>
-            <wp:effectExtent l="0" t="0" r="0" b="2540"/>
-            <wp:docPr id="11" name="Picture 11"/>
+          <wp:inline distT="0" distB="0" distL="0" distR="0" wp14:anchorId="5F3B27C5" wp14:editId="675F5FFA">
+            <wp:extent cx="5731510" cy="3295650"/>
+            <wp:effectExtent l="0" t="0" r="2540" b="0"/>
+            <wp:docPr id="24" name="Picture 24"/>
             <wp:cNvGraphicFramePr>
               <a:graphicFrameLocks xmlns:a="http://schemas.openxmlformats.org/drawingml/2006/main" noChangeAspect="1"/>
             </wp:cNvGraphicFramePr>
@@ -2657,7 +2243,7 @@
                   <pic:spPr>
                     <a:xfrm>
                       <a:off x="0" y="0"/>
-                      <a:ext cx="5721985" cy="2969260"/>
+                      <a:ext cx="5731510" cy="3295650"/>
                     </a:xfrm>
                     <a:prstGeom prst="rect">
                       <a:avLst/>
@@ -2669,78 +2255,45 @@
           </wp:inline>
         </w:drawing>
       </w:r>
-    </w:p>
-    <w:p>
-      <w:pPr>
-        <w:rPr>
+      <w:r>
+        <w:rPr>
+          <w:sz w:val="36"/>
+          <w:szCs w:val="36"/>
+        </w:rPr>
+        <w:br w:type="textWrapping" w:clear="all"/>
+      </w:r>
+      <w:r>
+        <w:rPr>
+          <w:rFonts w:ascii="Arial" w:hAnsi="Arial" w:cs="Arial"/>
           <w:b/>
           <w:bCs/>
-          <w:sz w:val="40"/>
-          <w:szCs w:val="40"/>
-        </w:rPr>
-      </w:pPr>
-    </w:p>
-    <w:p>
-      <w:pPr>
-        <w:pStyle w:val="ListParagraph"/>
-        <w:jc w:val="center"/>
-        <w:rPr>
-          <w:b/>
-          <w:bCs/>
-          <w:sz w:val="40"/>
-          <w:szCs w:val="40"/>
-        </w:rPr>
-      </w:pPr>
-      <w:r>
-        <w:rPr>
-          <w:b/>
-          <w:bCs/>
-          <w:sz w:val="40"/>
-          <w:szCs w:val="40"/>
-        </w:rPr>
-        <w:t xml:space="preserve">Model/s Development and Evaluation </w:t>
-      </w:r>
-    </w:p>
-    <w:p>
-      <w:pPr>
-        <w:pStyle w:val="ListParagraph"/>
-        <w:jc w:val="center"/>
-        <w:rPr>
-          <w:b/>
-          <w:bCs/>
-          <w:sz w:val="40"/>
-          <w:szCs w:val="40"/>
-        </w:rPr>
-      </w:pPr>
-    </w:p>
-    <w:p>
-      <w:pPr>
-        <w:pStyle w:val="ListParagraph"/>
-        <w:numPr>
-          <w:ilvl w:val="0"/>
-          <w:numId w:val="1"/>
-        </w:numPr>
-        <w:rPr>
-          <w:sz w:val="36"/>
-          <w:szCs w:val="36"/>
-        </w:rPr>
-      </w:pPr>
-      <w:r>
-        <w:rPr>
-          <w:sz w:val="36"/>
-          <w:szCs w:val="36"/>
-        </w:rPr>
-        <w:t>Identification of possible problem-solving approaches (</w:t>
-      </w:r>
+          <w:sz w:val="24"/>
+          <w:szCs w:val="24"/>
+        </w:rPr>
+        <w:t>Fake News words Frequency</w:t>
+      </w:r>
+    </w:p>
+    <w:p>
+      <w:pPr>
+        <w:pStyle w:val="ListParagraph"/>
+        <w:tabs>
+          <w:tab w:val="left" w:pos="1605"/>
+        </w:tabs>
+        <w:rPr>
+          <w:rFonts w:ascii="Arial" w:hAnsi="Arial" w:cs="Arial"/>
+          <w:sz w:val="24"/>
+          <w:szCs w:val="24"/>
+        </w:rPr>
+      </w:pPr>
       <w:r>
         <w:rPr>
           <w:noProof/>
         </w:rPr>
         <w:drawing>
-          <wp:inline distT="0" distB="0" distL="0" distR="0" wp14:anchorId="144FB0AA" wp14:editId="50391C2F">
-            <wp:extent cx="3848100" cy="2466975"/>
-            <wp:effectExtent l="0" t="0" r="0" b="9525"/>
-            <wp:docPr id="10" name="Picture 10"/>
+          <wp:inline distT="0" distB="0" distL="0" distR="0" wp14:anchorId="0AEA9418" wp14:editId="464C68EA">
+            <wp:extent cx="5731510" cy="3667125"/>
+            <wp:effectExtent l="0" t="0" r="2540" b="9525"/>
+            <wp:docPr id="25" name="Picture 25"/>
             <wp:cNvGraphicFramePr>
               <a:graphicFrameLocks xmlns:a="http://schemas.openxmlformats.org/drawingml/2006/main" noChangeAspect="1"/>
             </wp:cNvGraphicFramePr>
@@ -2760,6 +2313,321 @@
                   <pic:spPr>
                     <a:xfrm>
                       <a:off x="0" y="0"/>
+                      <a:ext cx="5731510" cy="3667125"/>
+                    </a:xfrm>
+                    <a:prstGeom prst="rect">
+                      <a:avLst/>
+                    </a:prstGeom>
+                  </pic:spPr>
+                </pic:pic>
+              </a:graphicData>
+            </a:graphic>
+          </wp:inline>
+        </w:drawing>
+      </w:r>
+    </w:p>
+    <w:p>
+      <w:pPr>
+        <w:pStyle w:val="ListParagraph"/>
+        <w:tabs>
+          <w:tab w:val="left" w:pos="1605"/>
+        </w:tabs>
+        <w:jc w:val="center"/>
+        <w:rPr>
+          <w:rFonts w:ascii="Arial" w:hAnsi="Arial" w:cs="Arial"/>
+          <w:b/>
+          <w:bCs/>
+          <w:sz w:val="24"/>
+          <w:szCs w:val="24"/>
+        </w:rPr>
+      </w:pPr>
+      <w:r>
+        <w:rPr>
+          <w:rFonts w:ascii="Arial" w:hAnsi="Arial" w:cs="Arial"/>
+          <w:b/>
+          <w:bCs/>
+          <w:sz w:val="24"/>
+          <w:szCs w:val="24"/>
+        </w:rPr>
+        <w:t>Real News words Frequency</w:t>
+      </w:r>
+    </w:p>
+    <w:p>
+      <w:pPr>
+        <w:pStyle w:val="ListParagraph"/>
+        <w:rPr>
+          <w:rFonts w:ascii="Arial" w:hAnsi="Arial" w:cs="Arial"/>
+          <w:sz w:val="24"/>
+          <w:szCs w:val="24"/>
+        </w:rPr>
+      </w:pPr>
+      <w:r>
+        <w:rPr>
+          <w:rFonts w:ascii="Arial" w:hAnsi="Arial" w:cs="Arial"/>
+          <w:sz w:val="24"/>
+          <w:szCs w:val="24"/>
+        </w:rPr>
+        <w:t>From the above we can see that most frequent words on both labels and we can observe the words which are leading to fake new are trump, Clinton, people, one, would, etc and words which are leading to real news are said, trump, would, one, people, etc, so we  can clearly see that above dataset extensively deals with news around US presidential elections between Trump and Clinton.</w:t>
+      </w:r>
+    </w:p>
+    <w:p>
+      <w:pPr>
+        <w:pStyle w:val="ListParagraph"/>
+        <w:tabs>
+          <w:tab w:val="left" w:pos="1605"/>
+        </w:tabs>
+        <w:rPr>
+          <w:rFonts w:ascii="Arial" w:hAnsi="Arial" w:cs="Arial"/>
+          <w:sz w:val="24"/>
+          <w:szCs w:val="24"/>
+        </w:rPr>
+      </w:pPr>
+    </w:p>
+    <w:p>
+      <w:pPr>
+        <w:pStyle w:val="ListParagraph"/>
+        <w:numPr>
+          <w:ilvl w:val="0"/>
+          <w:numId w:val="1"/>
+        </w:numPr>
+        <w:rPr>
+          <w:sz w:val="36"/>
+          <w:szCs w:val="36"/>
+        </w:rPr>
+      </w:pPr>
+      <w:r>
+        <w:rPr>
+          <w:sz w:val="36"/>
+          <w:szCs w:val="36"/>
+        </w:rPr>
+        <w:lastRenderedPageBreak/>
+        <w:t>Hardware and Software Requirements and Tools Used</w:t>
+      </w:r>
+    </w:p>
+    <w:p>
+      <w:pPr>
+        <w:pStyle w:val="ListParagraph"/>
+        <w:numPr>
+          <w:ilvl w:val="0"/>
+          <w:numId w:val="1"/>
+        </w:numPr>
+        <w:rPr>
+          <w:rFonts w:ascii="Arial" w:hAnsi="Arial" w:cs="Arial"/>
+          <w:sz w:val="24"/>
+          <w:szCs w:val="24"/>
+        </w:rPr>
+      </w:pPr>
+      <w:r>
+        <w:rPr>
+          <w:rFonts w:ascii="Arial" w:hAnsi="Arial" w:cs="Arial"/>
+          <w:sz w:val="24"/>
+          <w:szCs w:val="24"/>
+        </w:rPr>
+        <w:t>Hardware: 8GB RAM, 64-bit, i7 processor.</w:t>
+      </w:r>
+    </w:p>
+    <w:p>
+      <w:pPr>
+        <w:pStyle w:val="ListParagraph"/>
+        <w:numPr>
+          <w:ilvl w:val="0"/>
+          <w:numId w:val="1"/>
+        </w:numPr>
+        <w:rPr>
+          <w:rFonts w:ascii="Arial" w:hAnsi="Arial" w:cs="Arial"/>
+          <w:sz w:val="24"/>
+          <w:szCs w:val="24"/>
+        </w:rPr>
+      </w:pPr>
+      <w:r>
+        <w:rPr>
+          <w:rFonts w:ascii="Arial" w:hAnsi="Arial" w:cs="Arial"/>
+          <w:sz w:val="24"/>
+          <w:szCs w:val="24"/>
+        </w:rPr>
+        <w:t xml:space="preserve">Software: Excel, </w:t>
+      </w:r>
+      <w:proofErr w:type="spellStart"/>
+      <w:r>
+        <w:rPr>
+          <w:rFonts w:ascii="Arial" w:hAnsi="Arial" w:cs="Arial"/>
+          <w:sz w:val="24"/>
+          <w:szCs w:val="24"/>
+        </w:rPr>
+        <w:t>Jupyter</w:t>
+      </w:r>
+      <w:proofErr w:type="spellEnd"/>
+      <w:r>
+        <w:rPr>
+          <w:rFonts w:ascii="Arial" w:hAnsi="Arial" w:cs="Arial"/>
+          <w:sz w:val="24"/>
+          <w:szCs w:val="24"/>
+        </w:rPr>
+        <w:t xml:space="preserve"> Notebook, python 3.6.</w:t>
+      </w:r>
+    </w:p>
+    <w:p>
+      <w:pPr>
+        <w:pStyle w:val="ListParagraph"/>
+        <w:numPr>
+          <w:ilvl w:val="0"/>
+          <w:numId w:val="1"/>
+        </w:numPr>
+        <w:rPr>
+          <w:rFonts w:ascii="Arial" w:hAnsi="Arial" w:cs="Arial"/>
+          <w:sz w:val="24"/>
+          <w:szCs w:val="24"/>
+        </w:rPr>
+      </w:pPr>
+      <w:r>
+        <w:rPr>
+          <w:rFonts w:ascii="Arial" w:hAnsi="Arial" w:cs="Arial"/>
+          <w:sz w:val="24"/>
+          <w:szCs w:val="24"/>
+        </w:rPr>
+        <w:t>Libraries used:</w:t>
+      </w:r>
+    </w:p>
+    <w:p>
+      <w:pPr>
+        <w:pStyle w:val="ListParagraph"/>
+        <w:rPr>
+          <w:rFonts w:ascii="Arial" w:hAnsi="Arial" w:cs="Arial"/>
+          <w:sz w:val="24"/>
+          <w:szCs w:val="24"/>
+        </w:rPr>
+      </w:pPr>
+      <w:r>
+        <w:rPr>
+          <w:noProof/>
+        </w:rPr>
+        <w:drawing>
+          <wp:inline distT="0" distB="0" distL="0" distR="0" wp14:anchorId="5BA6B9EA" wp14:editId="05D9F0D4">
+            <wp:extent cx="5721985" cy="2969260"/>
+            <wp:effectExtent l="0" t="0" r="0" b="2540"/>
+            <wp:docPr id="11" name="Picture 11"/>
+            <wp:cNvGraphicFramePr>
+              <a:graphicFrameLocks xmlns:a="http://schemas.openxmlformats.org/drawingml/2006/main" noChangeAspect="1"/>
+            </wp:cNvGraphicFramePr>
+            <a:graphic xmlns:a="http://schemas.openxmlformats.org/drawingml/2006/main">
+              <a:graphicData uri="http://schemas.openxmlformats.org/drawingml/2006/picture">
+                <pic:pic xmlns:pic="http://schemas.openxmlformats.org/drawingml/2006/picture">
+                  <pic:nvPicPr>
+                    <pic:cNvPr id="1" name=""/>
+                    <pic:cNvPicPr/>
+                  </pic:nvPicPr>
+                  <pic:blipFill>
+                    <a:blip r:embed="rId16"/>
+                    <a:stretch>
+                      <a:fillRect/>
+                    </a:stretch>
+                  </pic:blipFill>
+                  <pic:spPr>
+                    <a:xfrm>
+                      <a:off x="0" y="0"/>
+                      <a:ext cx="5721985" cy="2969260"/>
+                    </a:xfrm>
+                    <a:prstGeom prst="rect">
+                      <a:avLst/>
+                    </a:prstGeom>
+                  </pic:spPr>
+                </pic:pic>
+              </a:graphicData>
+            </a:graphic>
+          </wp:inline>
+        </w:drawing>
+      </w:r>
+    </w:p>
+    <w:p>
+      <w:pPr>
+        <w:rPr>
+          <w:b/>
+          <w:bCs/>
+          <w:sz w:val="40"/>
+          <w:szCs w:val="40"/>
+        </w:rPr>
+      </w:pPr>
+    </w:p>
+    <w:p>
+      <w:pPr>
+        <w:pStyle w:val="ListParagraph"/>
+        <w:jc w:val="center"/>
+        <w:rPr>
+          <w:b/>
+          <w:bCs/>
+          <w:sz w:val="40"/>
+          <w:szCs w:val="40"/>
+        </w:rPr>
+      </w:pPr>
+      <w:r>
+        <w:rPr>
+          <w:b/>
+          <w:bCs/>
+          <w:sz w:val="40"/>
+          <w:szCs w:val="40"/>
+        </w:rPr>
+        <w:t xml:space="preserve">Model/s Development and Evaluation </w:t>
+      </w:r>
+    </w:p>
+    <w:p>
+      <w:pPr>
+        <w:pStyle w:val="ListParagraph"/>
+        <w:jc w:val="center"/>
+        <w:rPr>
+          <w:b/>
+          <w:bCs/>
+          <w:sz w:val="40"/>
+          <w:szCs w:val="40"/>
+        </w:rPr>
+      </w:pPr>
+    </w:p>
+    <w:p>
+      <w:pPr>
+        <w:pStyle w:val="ListParagraph"/>
+        <w:numPr>
+          <w:ilvl w:val="0"/>
+          <w:numId w:val="1"/>
+        </w:numPr>
+        <w:rPr>
+          <w:sz w:val="36"/>
+          <w:szCs w:val="36"/>
+        </w:rPr>
+      </w:pPr>
+      <w:r>
+        <w:rPr>
+          <w:sz w:val="36"/>
+          <w:szCs w:val="36"/>
+        </w:rPr>
+        <w:t>Identification of possible problem-solving approaches (</w:t>
+      </w:r>
+      <w:r>
+        <w:rPr>
+          <w:noProof/>
+        </w:rPr>
+        <w:drawing>
+          <wp:inline distT="0" distB="0" distL="0" distR="0" wp14:anchorId="144FB0AA" wp14:editId="50391C2F">
+            <wp:extent cx="3848100" cy="2466975"/>
+            <wp:effectExtent l="0" t="0" r="0" b="9525"/>
+            <wp:docPr id="10" name="Picture 10"/>
+            <wp:cNvGraphicFramePr>
+              <a:graphicFrameLocks xmlns:a="http://schemas.openxmlformats.org/drawingml/2006/main" noChangeAspect="1"/>
+            </wp:cNvGraphicFramePr>
+            <a:graphic xmlns:a="http://schemas.openxmlformats.org/drawingml/2006/main">
+              <a:graphicData uri="http://schemas.openxmlformats.org/drawingml/2006/picture">
+                <pic:pic xmlns:pic="http://schemas.openxmlformats.org/drawingml/2006/picture">
+                  <pic:nvPicPr>
+                    <pic:cNvPr id="1" name=""/>
+                    <pic:cNvPicPr/>
+                  </pic:nvPicPr>
+                  <pic:blipFill>
+                    <a:blip r:embed="rId17"/>
+                    <a:stretch>
+                      <a:fillRect/>
+                    </a:stretch>
+                  </pic:blipFill>
+                  <pic:spPr>
+                    <a:xfrm>
+                      <a:off x="0" y="0"/>
                       <a:ext cx="3848100" cy="2466975"/>
                     </a:xfrm>
                     <a:prstGeom prst="rect">
@@ -2842,6 +2710,7 @@
           <w:sz w:val="36"/>
           <w:szCs w:val="36"/>
         </w:rPr>
+        <w:lastRenderedPageBreak/>
         <w:t xml:space="preserve">Testing of Identified </w:t>
       </w:r>
       <w:r>
@@ -3183,17 +3052,120 @@
       <w:pPr>
         <w:pStyle w:val="ListParagraph"/>
         <w:rPr>
-          <w:sz w:val="30"/>
-          <w:szCs w:val="30"/>
-        </w:rPr>
-      </w:pPr>
-      <w:r>
-        <w:rPr>
-          <w:sz w:val="30"/>
-          <w:szCs w:val="30"/>
-        </w:rPr>
-        <w:t xml:space="preserve">Describe all the algorithms used along with the snapshot of their code and what were the results observed over different evaluation metrics. </w:t>
-      </w:r>
+          <w:sz w:val="36"/>
+          <w:szCs w:val="36"/>
+        </w:rPr>
+      </w:pPr>
+      <w:r>
+        <w:rPr>
+          <w:noProof/>
+        </w:rPr>
+        <w:drawing>
+          <wp:inline distT="0" distB="0" distL="0" distR="0" wp14:anchorId="4A33B5A6" wp14:editId="08ED2AFA">
+            <wp:extent cx="5731510" cy="5120005"/>
+            <wp:effectExtent l="0" t="0" r="2540" b="4445"/>
+            <wp:docPr id="7" name="Picture 7"/>
+            <wp:cNvGraphicFramePr>
+              <a:graphicFrameLocks xmlns:a="http://schemas.openxmlformats.org/drawingml/2006/main" noChangeAspect="1"/>
+            </wp:cNvGraphicFramePr>
+            <a:graphic xmlns:a="http://schemas.openxmlformats.org/drawingml/2006/main">
+              <a:graphicData uri="http://schemas.openxmlformats.org/drawingml/2006/picture">
+                <pic:pic xmlns:pic="http://schemas.openxmlformats.org/drawingml/2006/picture">
+                  <pic:nvPicPr>
+                    <pic:cNvPr id="1" name=""/>
+                    <pic:cNvPicPr/>
+                  </pic:nvPicPr>
+                  <pic:blipFill>
+                    <a:blip r:embed="rId18"/>
+                    <a:stretch>
+                      <a:fillRect/>
+                    </a:stretch>
+                  </pic:blipFill>
+                  <pic:spPr>
+                    <a:xfrm>
+                      <a:off x="0" y="0"/>
+                      <a:ext cx="5731510" cy="5120005"/>
+                    </a:xfrm>
+                    <a:prstGeom prst="rect">
+                      <a:avLst/>
+                    </a:prstGeom>
+                  </pic:spPr>
+                </pic:pic>
+              </a:graphicData>
+            </a:graphic>
+          </wp:inline>
+        </w:drawing>
+      </w:r>
+    </w:p>
+    <w:p>
+      <w:pPr>
+        <w:pStyle w:val="ListParagraph"/>
+        <w:rPr>
+          <w:sz w:val="36"/>
+          <w:szCs w:val="36"/>
+        </w:rPr>
+      </w:pPr>
+    </w:p>
+    <w:p>
+      <w:pPr>
+        <w:pStyle w:val="ListParagraph"/>
+        <w:rPr>
+          <w:rFonts w:ascii="Arial" w:hAnsi="Arial" w:cs="Arial"/>
+          <w:sz w:val="24"/>
+          <w:szCs w:val="24"/>
+        </w:rPr>
+      </w:pPr>
+      <w:r>
+        <w:rPr>
+          <w:rFonts w:ascii="Arial" w:hAnsi="Arial" w:cs="Arial"/>
+          <w:sz w:val="24"/>
+          <w:szCs w:val="24"/>
+        </w:rPr>
+        <w:t>We have created a loop and used models sets and passed them one by one to visualize and display the matrices and accuracy of different models</w:t>
+      </w:r>
+      <w:r>
+        <w:rPr>
+          <w:rFonts w:ascii="Arial" w:hAnsi="Arial" w:cs="Arial"/>
+          <w:sz w:val="24"/>
+          <w:szCs w:val="24"/>
+        </w:rPr>
+        <w:t>, so that we can create an evaluation m</w:t>
+      </w:r>
+      <w:r>
+        <w:rPr>
+          <w:rFonts w:ascii="Arial" w:hAnsi="Arial" w:cs="Arial"/>
+          <w:sz w:val="24"/>
+          <w:szCs w:val="24"/>
+        </w:rPr>
+        <w:t>atrix of different models.</w:t>
+      </w:r>
+    </w:p>
+    <w:p>
+      <w:pPr>
+        <w:pStyle w:val="ListParagraph"/>
+        <w:rPr>
+          <w:sz w:val="36"/>
+          <w:szCs w:val="36"/>
+        </w:rPr>
+      </w:pPr>
+    </w:p>
+    <w:p>
+      <w:pPr>
+        <w:pStyle w:val="ListParagraph"/>
+        <w:rPr>
+          <w:sz w:val="36"/>
+          <w:szCs w:val="36"/>
+        </w:rPr>
+      </w:pPr>
+    </w:p>
+    <w:p>
+      <w:pPr>
+        <w:pStyle w:val="ListParagraph"/>
+        <w:rPr>
+          <w:sz w:val="36"/>
+          <w:szCs w:val="36"/>
+        </w:rPr>
+      </w:pPr>
     </w:p>
     <w:p>
       <w:pPr>
@@ -3212,6 +3184,7 @@
           <w:sz w:val="36"/>
           <w:szCs w:val="36"/>
         </w:rPr>
+        <w:lastRenderedPageBreak/>
         <w:t>Key Metrics for success in solving problem under consideration</w:t>
       </w:r>
     </w:p>
@@ -3219,17 +3192,117 @@
       <w:pPr>
         <w:pStyle w:val="ListParagraph"/>
         <w:rPr>
-          <w:sz w:val="30"/>
-          <w:szCs w:val="30"/>
-        </w:rPr>
-      </w:pPr>
-      <w:r>
-        <w:rPr>
-          <w:sz w:val="30"/>
-          <w:szCs w:val="30"/>
-        </w:rPr>
-        <w:t>What were the key metrics used along with justification for using it? You may also include statistical metrics used if any.</w:t>
-      </w:r>
+          <w:sz w:val="36"/>
+          <w:szCs w:val="36"/>
+        </w:rPr>
+      </w:pPr>
+      <w:r>
+        <w:rPr>
+          <w:noProof/>
+        </w:rPr>
+        <w:drawing>
+          <wp:inline distT="0" distB="0" distL="0" distR="0" wp14:anchorId="7ABB65EA" wp14:editId="6F90E91A">
+            <wp:extent cx="4048125" cy="1409700"/>
+            <wp:effectExtent l="0" t="0" r="9525" b="0"/>
+            <wp:docPr id="9" name="Picture 9"/>
+            <wp:cNvGraphicFramePr>
+              <a:graphicFrameLocks xmlns:a="http://schemas.openxmlformats.org/drawingml/2006/main" noChangeAspect="1"/>
+            </wp:cNvGraphicFramePr>
+            <a:graphic xmlns:a="http://schemas.openxmlformats.org/drawingml/2006/main">
+              <a:graphicData uri="http://schemas.openxmlformats.org/drawingml/2006/picture">
+                <pic:pic xmlns:pic="http://schemas.openxmlformats.org/drawingml/2006/picture">
+                  <pic:nvPicPr>
+                    <pic:cNvPr id="1" name=""/>
+                    <pic:cNvPicPr/>
+                  </pic:nvPicPr>
+                  <pic:blipFill>
+                    <a:blip r:embed="rId19"/>
+                    <a:stretch>
+                      <a:fillRect/>
+                    </a:stretch>
+                  </pic:blipFill>
+                  <pic:spPr>
+                    <a:xfrm>
+                      <a:off x="0" y="0"/>
+                      <a:ext cx="4048125" cy="1409700"/>
+                    </a:xfrm>
+                    <a:prstGeom prst="rect">
+                      <a:avLst/>
+                    </a:prstGeom>
+                  </pic:spPr>
+                </pic:pic>
+              </a:graphicData>
+            </a:graphic>
+          </wp:inline>
+        </w:drawing>
+      </w:r>
+    </w:p>
+    <w:p>
+      <w:pPr>
+        <w:pStyle w:val="ListParagraph"/>
+        <w:rPr>
+          <w:rFonts w:ascii="Arial" w:hAnsi="Arial" w:cs="Arial"/>
+          <w:sz w:val="24"/>
+          <w:szCs w:val="24"/>
+        </w:rPr>
+      </w:pPr>
+      <w:r>
+        <w:rPr>
+          <w:rFonts w:ascii="Arial" w:hAnsi="Arial" w:cs="Arial"/>
+          <w:sz w:val="24"/>
+          <w:szCs w:val="24"/>
+        </w:rPr>
+        <w:t xml:space="preserve">From the above we can see that there are various </w:t>
+      </w:r>
+      <w:r>
+        <w:rPr>
+          <w:rFonts w:ascii="Arial" w:hAnsi="Arial" w:cs="Arial"/>
+          <w:sz w:val="24"/>
+          <w:szCs w:val="24"/>
+        </w:rPr>
+        <w:t xml:space="preserve">models out of which we few gave good accuracy score as </w:t>
+      </w:r>
+      <w:r>
+        <w:rPr>
+          <w:rFonts w:ascii="Arial" w:hAnsi="Arial" w:cs="Arial"/>
+          <w:sz w:val="24"/>
+          <w:szCs w:val="24"/>
+        </w:rPr>
+        <w:t>more than 90%, however passive aggressive algorithm performed the best then the rest of the models</w:t>
+      </w:r>
+      <w:r>
+        <w:rPr>
+          <w:rFonts w:ascii="Arial" w:hAnsi="Arial" w:cs="Arial"/>
+          <w:sz w:val="24"/>
+          <w:szCs w:val="24"/>
+        </w:rPr>
+        <w:t xml:space="preserve"> as we achieved 94% which </w:t>
+      </w:r>
+      <w:r>
+        <w:rPr>
+          <w:rFonts w:ascii="Arial" w:hAnsi="Arial" w:cs="Arial"/>
+          <w:sz w:val="24"/>
+          <w:szCs w:val="24"/>
+        </w:rPr>
+        <w:t>was expected to perform the best out of all classifier algorithms.</w:t>
+      </w:r>
+      <w:r>
+        <w:rPr>
+          <w:rFonts w:ascii="Arial" w:hAnsi="Arial" w:cs="Arial"/>
+          <w:sz w:val="24"/>
+          <w:szCs w:val="24"/>
+        </w:rPr>
+        <w:t xml:space="preserve"> </w:t>
+      </w:r>
+    </w:p>
+    <w:p>
+      <w:pPr>
+        <w:pStyle w:val="ListParagraph"/>
+        <w:rPr>
+          <w:sz w:val="36"/>
+          <w:szCs w:val="36"/>
+        </w:rPr>
+      </w:pPr>
     </w:p>
     <w:p>
       <w:pPr>
@@ -3253,83 +3326,632 @@
     </w:p>
     <w:p>
       <w:pPr>
-        <w:ind w:left="720"/>
-        <w:rPr>
-          <w:sz w:val="30"/>
-          <w:szCs w:val="30"/>
-        </w:rPr>
-      </w:pPr>
-      <w:r>
-        <w:rPr>
-          <w:sz w:val="30"/>
-          <w:szCs w:val="30"/>
-        </w:rPr>
-        <w:t>Mention all the plots made along with their pictures and what were the inference</w:t>
-      </w:r>
-      <w:r>
-        <w:rPr>
-          <w:sz w:val="30"/>
-          <w:szCs w:val="30"/>
-        </w:rPr>
-        <w:t>s and observations</w:t>
-      </w:r>
-      <w:r>
-        <w:rPr>
-          <w:sz w:val="30"/>
-          <w:szCs w:val="30"/>
-        </w:rPr>
-        <w:t xml:space="preserve"> obtained fr</w:t>
-      </w:r>
-      <w:r>
-        <w:rPr>
-          <w:sz w:val="30"/>
-          <w:szCs w:val="30"/>
-        </w:rPr>
-        <w:t>o</w:t>
-      </w:r>
-      <w:r>
-        <w:rPr>
-          <w:sz w:val="30"/>
-          <w:szCs w:val="30"/>
-        </w:rPr>
-        <w:t xml:space="preserve">m those. Describe them in detail. </w:t>
-      </w:r>
-    </w:p>
-    <w:p>
-      <w:pPr>
-        <w:ind w:firstLine="720"/>
-        <w:rPr>
-          <w:sz w:val="30"/>
-          <w:szCs w:val="30"/>
-        </w:rPr>
-      </w:pPr>
-      <w:r>
-        <w:rPr>
-          <w:sz w:val="30"/>
-          <w:szCs w:val="30"/>
-        </w:rPr>
-        <w:t xml:space="preserve">If different platforms </w:t>
-      </w:r>
-      <w:r>
-        <w:rPr>
-          <w:sz w:val="30"/>
-          <w:szCs w:val="30"/>
-        </w:rPr>
-        <w:t>w</w:t>
-      </w:r>
-      <w:r>
-        <w:rPr>
-          <w:sz w:val="30"/>
-          <w:szCs w:val="30"/>
-        </w:rPr>
-        <w:t>ere used, mention th</w:t>
-      </w:r>
-      <w:r>
-        <w:rPr>
-          <w:sz w:val="30"/>
-          <w:szCs w:val="30"/>
-        </w:rPr>
-        <w:t xml:space="preserve">at as well. </w:t>
+        <w:pStyle w:val="ListParagraph"/>
+        <w:rPr>
+          <w:sz w:val="36"/>
+          <w:szCs w:val="36"/>
+        </w:rPr>
+      </w:pPr>
+      <w:r>
+        <w:rPr>
+          <w:noProof/>
+        </w:rPr>
+        <w:drawing>
+          <wp:inline distT="0" distB="0" distL="0" distR="0" wp14:anchorId="1E7262E8" wp14:editId="4453E386">
+            <wp:extent cx="5638800" cy="4114800"/>
+            <wp:effectExtent l="0" t="0" r="0" b="0"/>
+            <wp:docPr id="12" name="Picture 12"/>
+            <wp:cNvGraphicFramePr>
+              <a:graphicFrameLocks xmlns:a="http://schemas.openxmlformats.org/drawingml/2006/main" noChangeAspect="1"/>
+            </wp:cNvGraphicFramePr>
+            <a:graphic xmlns:a="http://schemas.openxmlformats.org/drawingml/2006/main">
+              <a:graphicData uri="http://schemas.openxmlformats.org/drawingml/2006/picture">
+                <pic:pic xmlns:pic="http://schemas.openxmlformats.org/drawingml/2006/picture">
+                  <pic:nvPicPr>
+                    <pic:cNvPr id="1" name=""/>
+                    <pic:cNvPicPr/>
+                  </pic:nvPicPr>
+                  <pic:blipFill>
+                    <a:blip r:embed="rId20"/>
+                    <a:stretch>
+                      <a:fillRect/>
+                    </a:stretch>
+                  </pic:blipFill>
+                  <pic:spPr>
+                    <a:xfrm>
+                      <a:off x="0" y="0"/>
+                      <a:ext cx="5638800" cy="4114800"/>
+                    </a:xfrm>
+                    <a:prstGeom prst="rect">
+                      <a:avLst/>
+                    </a:prstGeom>
+                  </pic:spPr>
+                </pic:pic>
+              </a:graphicData>
+            </a:graphic>
+          </wp:inline>
+        </w:drawing>
+      </w:r>
+    </w:p>
+    <w:p>
+      <w:pPr>
+        <w:pStyle w:val="ListParagraph"/>
+        <w:rPr>
+          <w:sz w:val="36"/>
+          <w:szCs w:val="36"/>
+        </w:rPr>
+      </w:pPr>
+      <w:r>
+        <w:rPr>
+          <w:noProof/>
+        </w:rPr>
+        <w:lastRenderedPageBreak/>
+        <w:drawing>
+          <wp:inline distT="0" distB="0" distL="0" distR="0" wp14:anchorId="6C5A8D92" wp14:editId="7C3F2334">
+            <wp:extent cx="5619750" cy="4095750"/>
+            <wp:effectExtent l="0" t="0" r="0" b="0"/>
+            <wp:docPr id="13" name="Picture 13"/>
+            <wp:cNvGraphicFramePr>
+              <a:graphicFrameLocks xmlns:a="http://schemas.openxmlformats.org/drawingml/2006/main" noChangeAspect="1"/>
+            </wp:cNvGraphicFramePr>
+            <a:graphic xmlns:a="http://schemas.openxmlformats.org/drawingml/2006/main">
+              <a:graphicData uri="http://schemas.openxmlformats.org/drawingml/2006/picture">
+                <pic:pic xmlns:pic="http://schemas.openxmlformats.org/drawingml/2006/picture">
+                  <pic:nvPicPr>
+                    <pic:cNvPr id="1" name=""/>
+                    <pic:cNvPicPr/>
+                  </pic:nvPicPr>
+                  <pic:blipFill>
+                    <a:blip r:embed="rId21"/>
+                    <a:stretch>
+                      <a:fillRect/>
+                    </a:stretch>
+                  </pic:blipFill>
+                  <pic:spPr>
+                    <a:xfrm>
+                      <a:off x="0" y="0"/>
+                      <a:ext cx="5619750" cy="4095750"/>
+                    </a:xfrm>
+                    <a:prstGeom prst="rect">
+                      <a:avLst/>
+                    </a:prstGeom>
+                  </pic:spPr>
+                </pic:pic>
+              </a:graphicData>
+            </a:graphic>
+          </wp:inline>
+        </w:drawing>
+      </w:r>
+    </w:p>
+    <w:p>
+      <w:pPr>
+        <w:pStyle w:val="ListParagraph"/>
+        <w:rPr>
+          <w:sz w:val="36"/>
+          <w:szCs w:val="36"/>
+        </w:rPr>
+      </w:pPr>
+    </w:p>
+    <w:p>
+      <w:pPr>
+        <w:pStyle w:val="ListParagraph"/>
+        <w:rPr>
+          <w:sz w:val="36"/>
+          <w:szCs w:val="36"/>
+        </w:rPr>
+      </w:pPr>
+    </w:p>
+    <w:p>
+      <w:pPr>
+        <w:pStyle w:val="ListParagraph"/>
+        <w:rPr>
+          <w:sz w:val="36"/>
+          <w:szCs w:val="36"/>
+        </w:rPr>
+      </w:pPr>
+      <w:r>
+        <w:rPr>
+          <w:noProof/>
+        </w:rPr>
+        <w:drawing>
+          <wp:inline distT="0" distB="0" distL="0" distR="0" wp14:anchorId="39A94C9A" wp14:editId="0BAD5741">
+            <wp:extent cx="5524500" cy="3571875"/>
+            <wp:effectExtent l="0" t="0" r="0" b="9525"/>
+            <wp:docPr id="14" name="Picture 14"/>
+            <wp:cNvGraphicFramePr>
+              <a:graphicFrameLocks xmlns:a="http://schemas.openxmlformats.org/drawingml/2006/main" noChangeAspect="1"/>
+            </wp:cNvGraphicFramePr>
+            <a:graphic xmlns:a="http://schemas.openxmlformats.org/drawingml/2006/main">
+              <a:graphicData uri="http://schemas.openxmlformats.org/drawingml/2006/picture">
+                <pic:pic xmlns:pic="http://schemas.openxmlformats.org/drawingml/2006/picture">
+                  <pic:nvPicPr>
+                    <pic:cNvPr id="1" name=""/>
+                    <pic:cNvPicPr/>
+                  </pic:nvPicPr>
+                  <pic:blipFill>
+                    <a:blip r:embed="rId22"/>
+                    <a:stretch>
+                      <a:fillRect/>
+                    </a:stretch>
+                  </pic:blipFill>
+                  <pic:spPr>
+                    <a:xfrm>
+                      <a:off x="0" y="0"/>
+                      <a:ext cx="5524500" cy="3571875"/>
+                    </a:xfrm>
+                    <a:prstGeom prst="rect">
+                      <a:avLst/>
+                    </a:prstGeom>
+                  </pic:spPr>
+                </pic:pic>
+              </a:graphicData>
+            </a:graphic>
+          </wp:inline>
+        </w:drawing>
+      </w:r>
+    </w:p>
+    <w:p>
+      <w:pPr>
+        <w:pStyle w:val="ListParagraph"/>
+        <w:rPr>
+          <w:sz w:val="36"/>
+          <w:szCs w:val="36"/>
+        </w:rPr>
+      </w:pPr>
+    </w:p>
+    <w:p>
+      <w:pPr>
+        <w:pStyle w:val="ListParagraph"/>
+        <w:rPr>
+          <w:sz w:val="36"/>
+          <w:szCs w:val="36"/>
+        </w:rPr>
+      </w:pPr>
+      <w:r>
+        <w:rPr>
+          <w:noProof/>
+        </w:rPr>
+        <w:lastRenderedPageBreak/>
+        <w:drawing>
+          <wp:inline distT="0" distB="0" distL="0" distR="0" wp14:anchorId="2874E208" wp14:editId="70677BD5">
+            <wp:extent cx="5572125" cy="4381500"/>
+            <wp:effectExtent l="0" t="0" r="9525" b="0"/>
+            <wp:docPr id="15" name="Picture 15"/>
+            <wp:cNvGraphicFramePr>
+              <a:graphicFrameLocks xmlns:a="http://schemas.openxmlformats.org/drawingml/2006/main" noChangeAspect="1"/>
+            </wp:cNvGraphicFramePr>
+            <a:graphic xmlns:a="http://schemas.openxmlformats.org/drawingml/2006/main">
+              <a:graphicData uri="http://schemas.openxmlformats.org/drawingml/2006/picture">
+                <pic:pic xmlns:pic="http://schemas.openxmlformats.org/drawingml/2006/picture">
+                  <pic:nvPicPr>
+                    <pic:cNvPr id="1" name=""/>
+                    <pic:cNvPicPr/>
+                  </pic:nvPicPr>
+                  <pic:blipFill>
+                    <a:blip r:embed="rId23"/>
+                    <a:stretch>
+                      <a:fillRect/>
+                    </a:stretch>
+                  </pic:blipFill>
+                  <pic:spPr>
+                    <a:xfrm>
+                      <a:off x="0" y="0"/>
+                      <a:ext cx="5572125" cy="4381500"/>
+                    </a:xfrm>
+                    <a:prstGeom prst="rect">
+                      <a:avLst/>
+                    </a:prstGeom>
+                  </pic:spPr>
+                </pic:pic>
+              </a:graphicData>
+            </a:graphic>
+          </wp:inline>
+        </w:drawing>
+      </w:r>
+    </w:p>
+    <w:p>
+      <w:pPr>
+        <w:pStyle w:val="ListParagraph"/>
+        <w:rPr>
+          <w:sz w:val="36"/>
+          <w:szCs w:val="36"/>
+        </w:rPr>
+      </w:pPr>
+    </w:p>
+    <w:p>
+      <w:pPr>
+        <w:pStyle w:val="ListParagraph"/>
+        <w:rPr>
+          <w:sz w:val="36"/>
+          <w:szCs w:val="36"/>
+        </w:rPr>
+      </w:pPr>
+      <w:r>
+        <w:rPr>
+          <w:noProof/>
+        </w:rPr>
+        <w:drawing>
+          <wp:inline distT="0" distB="0" distL="0" distR="0" wp14:anchorId="0375BED9" wp14:editId="51E01BFE">
+            <wp:extent cx="5572125" cy="3886200"/>
+            <wp:effectExtent l="0" t="0" r="9525" b="0"/>
+            <wp:docPr id="16" name="Picture 16"/>
+            <wp:cNvGraphicFramePr>
+              <a:graphicFrameLocks xmlns:a="http://schemas.openxmlformats.org/drawingml/2006/main" noChangeAspect="1"/>
+            </wp:cNvGraphicFramePr>
+            <a:graphic xmlns:a="http://schemas.openxmlformats.org/drawingml/2006/main">
+              <a:graphicData uri="http://schemas.openxmlformats.org/drawingml/2006/picture">
+                <pic:pic xmlns:pic="http://schemas.openxmlformats.org/drawingml/2006/picture">
+                  <pic:nvPicPr>
+                    <pic:cNvPr id="1" name=""/>
+                    <pic:cNvPicPr/>
+                  </pic:nvPicPr>
+                  <pic:blipFill>
+                    <a:blip r:embed="rId24"/>
+                    <a:stretch>
+                      <a:fillRect/>
+                    </a:stretch>
+                  </pic:blipFill>
+                  <pic:spPr>
+                    <a:xfrm>
+                      <a:off x="0" y="0"/>
+                      <a:ext cx="5572125" cy="3886200"/>
+                    </a:xfrm>
+                    <a:prstGeom prst="rect">
+                      <a:avLst/>
+                    </a:prstGeom>
+                  </pic:spPr>
+                </pic:pic>
+              </a:graphicData>
+            </a:graphic>
+          </wp:inline>
+        </w:drawing>
+      </w:r>
+    </w:p>
+    <w:p>
+      <w:pPr>
+        <w:pStyle w:val="ListParagraph"/>
+        <w:rPr>
+          <w:sz w:val="36"/>
+          <w:szCs w:val="36"/>
+        </w:rPr>
+      </w:pPr>
+      <w:r>
+        <w:rPr>
+          <w:noProof/>
+        </w:rPr>
+        <w:lastRenderedPageBreak/>
+        <w:drawing>
+          <wp:inline distT="0" distB="0" distL="0" distR="0" wp14:anchorId="77DDB738" wp14:editId="0FCAD4C2">
+            <wp:extent cx="5429250" cy="4562475"/>
+            <wp:effectExtent l="0" t="0" r="0" b="9525"/>
+            <wp:docPr id="20" name="Picture 20"/>
+            <wp:cNvGraphicFramePr>
+              <a:graphicFrameLocks xmlns:a="http://schemas.openxmlformats.org/drawingml/2006/main" noChangeAspect="1"/>
+            </wp:cNvGraphicFramePr>
+            <a:graphic xmlns:a="http://schemas.openxmlformats.org/drawingml/2006/main">
+              <a:graphicData uri="http://schemas.openxmlformats.org/drawingml/2006/picture">
+                <pic:pic xmlns:pic="http://schemas.openxmlformats.org/drawingml/2006/picture">
+                  <pic:nvPicPr>
+                    <pic:cNvPr id="1" name=""/>
+                    <pic:cNvPicPr/>
+                  </pic:nvPicPr>
+                  <pic:blipFill>
+                    <a:blip r:embed="rId25"/>
+                    <a:stretch>
+                      <a:fillRect/>
+                    </a:stretch>
+                  </pic:blipFill>
+                  <pic:spPr>
+                    <a:xfrm>
+                      <a:off x="0" y="0"/>
+                      <a:ext cx="5429250" cy="4562475"/>
+                    </a:xfrm>
+                    <a:prstGeom prst="rect">
+                      <a:avLst/>
+                    </a:prstGeom>
+                  </pic:spPr>
+                </pic:pic>
+              </a:graphicData>
+            </a:graphic>
+          </wp:inline>
+        </w:drawing>
+      </w:r>
+    </w:p>
+    <w:p>
+      <w:pPr>
+        <w:pStyle w:val="ListParagraph"/>
+        <w:rPr>
+          <w:sz w:val="36"/>
+          <w:szCs w:val="36"/>
+        </w:rPr>
+      </w:pPr>
+      <w:r>
+        <w:rPr>
+          <w:noProof/>
+        </w:rPr>
+        <w:drawing>
+          <wp:inline distT="0" distB="0" distL="0" distR="0" wp14:anchorId="4F0A175D" wp14:editId="3772CB6D">
+            <wp:extent cx="5731510" cy="4248150"/>
+            <wp:effectExtent l="0" t="0" r="2540" b="0"/>
+            <wp:docPr id="17" name="Picture 17"/>
+            <wp:cNvGraphicFramePr>
+              <a:graphicFrameLocks xmlns:a="http://schemas.openxmlformats.org/drawingml/2006/main" noChangeAspect="1"/>
+            </wp:cNvGraphicFramePr>
+            <a:graphic xmlns:a="http://schemas.openxmlformats.org/drawingml/2006/main">
+              <a:graphicData uri="http://schemas.openxmlformats.org/drawingml/2006/picture">
+                <pic:pic xmlns:pic="http://schemas.openxmlformats.org/drawingml/2006/picture">
+                  <pic:nvPicPr>
+                    <pic:cNvPr id="1" name=""/>
+                    <pic:cNvPicPr/>
+                  </pic:nvPicPr>
+                  <pic:blipFill>
+                    <a:blip r:embed="rId26"/>
+                    <a:stretch>
+                      <a:fillRect/>
+                    </a:stretch>
+                  </pic:blipFill>
+                  <pic:spPr>
+                    <a:xfrm>
+                      <a:off x="0" y="0"/>
+                      <a:ext cx="5731510" cy="4248150"/>
+                    </a:xfrm>
+                    <a:prstGeom prst="rect">
+                      <a:avLst/>
+                    </a:prstGeom>
+                  </pic:spPr>
+                </pic:pic>
+              </a:graphicData>
+            </a:graphic>
+          </wp:inline>
+        </w:drawing>
+      </w:r>
+    </w:p>
+    <w:p>
+      <w:pPr>
+        <w:pStyle w:val="ListParagraph"/>
+        <w:rPr>
+          <w:sz w:val="36"/>
+          <w:szCs w:val="36"/>
+        </w:rPr>
+      </w:pPr>
+      <w:r>
+        <w:rPr>
+          <w:noProof/>
+        </w:rPr>
+        <w:lastRenderedPageBreak/>
+        <w:drawing>
+          <wp:inline distT="0" distB="0" distL="0" distR="0" wp14:anchorId="7B9D79F0" wp14:editId="635BED4A">
+            <wp:extent cx="5457825" cy="4514850"/>
+            <wp:effectExtent l="0" t="0" r="9525" b="0"/>
+            <wp:docPr id="21" name="Picture 21"/>
+            <wp:cNvGraphicFramePr>
+              <a:graphicFrameLocks xmlns:a="http://schemas.openxmlformats.org/drawingml/2006/main" noChangeAspect="1"/>
+            </wp:cNvGraphicFramePr>
+            <a:graphic xmlns:a="http://schemas.openxmlformats.org/drawingml/2006/main">
+              <a:graphicData uri="http://schemas.openxmlformats.org/drawingml/2006/picture">
+                <pic:pic xmlns:pic="http://schemas.openxmlformats.org/drawingml/2006/picture">
+                  <pic:nvPicPr>
+                    <pic:cNvPr id="1" name=""/>
+                    <pic:cNvPicPr/>
+                  </pic:nvPicPr>
+                  <pic:blipFill>
+                    <a:blip r:embed="rId27"/>
+                    <a:stretch>
+                      <a:fillRect/>
+                    </a:stretch>
+                  </pic:blipFill>
+                  <pic:spPr>
+                    <a:xfrm>
+                      <a:off x="0" y="0"/>
+                      <a:ext cx="5457825" cy="4514850"/>
+                    </a:xfrm>
+                    <a:prstGeom prst="rect">
+                      <a:avLst/>
+                    </a:prstGeom>
+                  </pic:spPr>
+                </pic:pic>
+              </a:graphicData>
+            </a:graphic>
+          </wp:inline>
+        </w:drawing>
+      </w:r>
+    </w:p>
+    <w:p>
+      <w:pPr>
+        <w:pStyle w:val="ListParagraph"/>
+        <w:rPr>
+          <w:sz w:val="36"/>
+          <w:szCs w:val="36"/>
+        </w:rPr>
+      </w:pPr>
+      <w:r>
+        <w:rPr>
+          <w:noProof/>
+        </w:rPr>
+        <w:drawing>
+          <wp:inline distT="0" distB="0" distL="0" distR="0" wp14:anchorId="185FC17D" wp14:editId="541EC701">
+            <wp:extent cx="5731510" cy="4248150"/>
+            <wp:effectExtent l="0" t="0" r="2540" b="0"/>
+            <wp:docPr id="18" name="Picture 18"/>
+            <wp:cNvGraphicFramePr>
+              <a:graphicFrameLocks xmlns:a="http://schemas.openxmlformats.org/drawingml/2006/main" noChangeAspect="1"/>
+            </wp:cNvGraphicFramePr>
+            <a:graphic xmlns:a="http://schemas.openxmlformats.org/drawingml/2006/main">
+              <a:graphicData uri="http://schemas.openxmlformats.org/drawingml/2006/picture">
+                <pic:pic xmlns:pic="http://schemas.openxmlformats.org/drawingml/2006/picture">
+                  <pic:nvPicPr>
+                    <pic:cNvPr id="1" name=""/>
+                    <pic:cNvPicPr/>
+                  </pic:nvPicPr>
+                  <pic:blipFill>
+                    <a:blip r:embed="rId28"/>
+                    <a:stretch>
+                      <a:fillRect/>
+                    </a:stretch>
+                  </pic:blipFill>
+                  <pic:spPr>
+                    <a:xfrm>
+                      <a:off x="0" y="0"/>
+                      <a:ext cx="5731510" cy="4248150"/>
+                    </a:xfrm>
+                    <a:prstGeom prst="rect">
+                      <a:avLst/>
+                    </a:prstGeom>
+                  </pic:spPr>
+                </pic:pic>
+              </a:graphicData>
+            </a:graphic>
+          </wp:inline>
+        </w:drawing>
+      </w:r>
+    </w:p>
+    <w:p>
+      <w:pPr>
+        <w:pStyle w:val="ListParagraph"/>
+        <w:rPr>
+          <w:sz w:val="36"/>
+          <w:szCs w:val="36"/>
+        </w:rPr>
+      </w:pPr>
+      <w:r>
+        <w:rPr>
+          <w:noProof/>
+        </w:rPr>
+        <w:lastRenderedPageBreak/>
+        <w:drawing>
+          <wp:inline distT="0" distB="0" distL="0" distR="0" wp14:anchorId="094CE185" wp14:editId="657456FF">
+            <wp:extent cx="5715000" cy="4505325"/>
+            <wp:effectExtent l="0" t="0" r="0" b="9525"/>
+            <wp:docPr id="22" name="Picture 22"/>
+            <wp:cNvGraphicFramePr>
+              <a:graphicFrameLocks xmlns:a="http://schemas.openxmlformats.org/drawingml/2006/main" noChangeAspect="1"/>
+            </wp:cNvGraphicFramePr>
+            <a:graphic xmlns:a="http://schemas.openxmlformats.org/drawingml/2006/main">
+              <a:graphicData uri="http://schemas.openxmlformats.org/drawingml/2006/picture">
+                <pic:pic xmlns:pic="http://schemas.openxmlformats.org/drawingml/2006/picture">
+                  <pic:nvPicPr>
+                    <pic:cNvPr id="1" name=""/>
+                    <pic:cNvPicPr/>
+                  </pic:nvPicPr>
+                  <pic:blipFill>
+                    <a:blip r:embed="rId29"/>
+                    <a:stretch>
+                      <a:fillRect/>
+                    </a:stretch>
+                  </pic:blipFill>
+                  <pic:spPr>
+                    <a:xfrm>
+                      <a:off x="0" y="0"/>
+                      <a:ext cx="5715000" cy="4505325"/>
+                    </a:xfrm>
+                    <a:prstGeom prst="rect">
+                      <a:avLst/>
+                    </a:prstGeom>
+                  </pic:spPr>
+                </pic:pic>
+              </a:graphicData>
+            </a:graphic>
+          </wp:inline>
+        </w:drawing>
+      </w:r>
+    </w:p>
+    <w:p>
+      <w:pPr>
+        <w:pStyle w:val="ListParagraph"/>
+        <w:rPr>
+          <w:sz w:val="36"/>
+          <w:szCs w:val="36"/>
+        </w:rPr>
+      </w:pPr>
+      <w:r>
+        <w:rPr>
+          <w:noProof/>
+        </w:rPr>
+        <w:drawing>
+          <wp:inline distT="0" distB="0" distL="0" distR="0" wp14:anchorId="56520628" wp14:editId="26CE864E">
+            <wp:extent cx="5581650" cy="4305300"/>
+            <wp:effectExtent l="0" t="0" r="0" b="0"/>
+            <wp:docPr id="19" name="Picture 19"/>
+            <wp:cNvGraphicFramePr>
+              <a:graphicFrameLocks xmlns:a="http://schemas.openxmlformats.org/drawingml/2006/main" noChangeAspect="1"/>
+            </wp:cNvGraphicFramePr>
+            <a:graphic xmlns:a="http://schemas.openxmlformats.org/drawingml/2006/main">
+              <a:graphicData uri="http://schemas.openxmlformats.org/drawingml/2006/picture">
+                <pic:pic xmlns:pic="http://schemas.openxmlformats.org/drawingml/2006/picture">
+                  <pic:nvPicPr>
+                    <pic:cNvPr id="1" name=""/>
+                    <pic:cNvPicPr/>
+                  </pic:nvPicPr>
+                  <pic:blipFill>
+                    <a:blip r:embed="rId30"/>
+                    <a:stretch>
+                      <a:fillRect/>
+                    </a:stretch>
+                  </pic:blipFill>
+                  <pic:spPr>
+                    <a:xfrm>
+                      <a:off x="0" y="0"/>
+                      <a:ext cx="5581650" cy="4305300"/>
+                    </a:xfrm>
+                    <a:prstGeom prst="rect">
+                      <a:avLst/>
+                    </a:prstGeom>
+                  </pic:spPr>
+                </pic:pic>
+              </a:graphicData>
+            </a:graphic>
+          </wp:inline>
+        </w:drawing>
+      </w:r>
+    </w:p>
+    <w:p>
+      <w:pPr>
+        <w:pStyle w:val="ListParagraph"/>
+        <w:rPr>
+          <w:sz w:val="36"/>
+          <w:szCs w:val="36"/>
+        </w:rPr>
+      </w:pPr>
+      <w:r>
+        <w:rPr>
+          <w:noProof/>
+        </w:rPr>
+        <w:lastRenderedPageBreak/>
+        <w:drawing>
+          <wp:inline distT="0" distB="0" distL="0" distR="0" wp14:anchorId="1198ABC8" wp14:editId="2902D313">
+            <wp:extent cx="5524500" cy="4448175"/>
+            <wp:effectExtent l="0" t="0" r="0" b="9525"/>
+            <wp:docPr id="23" name="Picture 23"/>
+            <wp:cNvGraphicFramePr>
+              <a:graphicFrameLocks xmlns:a="http://schemas.openxmlformats.org/drawingml/2006/main" noChangeAspect="1"/>
+            </wp:cNvGraphicFramePr>
+            <a:graphic xmlns:a="http://schemas.openxmlformats.org/drawingml/2006/main">
+              <a:graphicData uri="http://schemas.openxmlformats.org/drawingml/2006/picture">
+                <pic:pic xmlns:pic="http://schemas.openxmlformats.org/drawingml/2006/picture">
+                  <pic:nvPicPr>
+                    <pic:cNvPr id="1" name=""/>
+                    <pic:cNvPicPr/>
+                  </pic:nvPicPr>
+                  <pic:blipFill>
+                    <a:blip r:embed="rId31"/>
+                    <a:stretch>
+                      <a:fillRect/>
+                    </a:stretch>
+                  </pic:blipFill>
+                  <pic:spPr>
+                    <a:xfrm>
+                      <a:off x="0" y="0"/>
+                      <a:ext cx="5524500" cy="4448175"/>
+                    </a:xfrm>
+                    <a:prstGeom prst="rect">
+                      <a:avLst/>
+                    </a:prstGeom>
+                  </pic:spPr>
+                </pic:pic>
+              </a:graphicData>
+            </a:graphic>
+          </wp:inline>
+        </w:drawing>
       </w:r>
     </w:p>
     <w:p>
@@ -3356,24 +3978,147 @@
       <w:pPr>
         <w:ind w:left="720"/>
         <w:rPr>
+          <w:rFonts w:ascii="Arial" w:hAnsi="Arial" w:cs="Arial"/>
+          <w:sz w:val="24"/>
+          <w:szCs w:val="24"/>
+        </w:rPr>
+      </w:pPr>
+      <w:r>
+        <w:rPr>
+          <w:rFonts w:ascii="Arial" w:hAnsi="Arial" w:cs="Arial"/>
+          <w:sz w:val="24"/>
+          <w:szCs w:val="24"/>
+        </w:rPr>
+        <w:t xml:space="preserve">From the above </w:t>
+      </w:r>
+      <w:r>
+        <w:rPr>
+          <w:rFonts w:ascii="Arial" w:hAnsi="Arial" w:cs="Arial"/>
+          <w:sz w:val="24"/>
+          <w:szCs w:val="24"/>
+        </w:rPr>
+        <w:t xml:space="preserve">sets of </w:t>
+      </w:r>
+      <w:r>
+        <w:rPr>
+          <w:rFonts w:ascii="Arial" w:hAnsi="Arial" w:cs="Arial"/>
+          <w:sz w:val="24"/>
+          <w:szCs w:val="24"/>
+        </w:rPr>
+        <w:t>visualizations and matrix,</w:t>
+      </w:r>
+      <w:r>
+        <w:rPr>
+          <w:rFonts w:ascii="Arial" w:hAnsi="Arial" w:cs="Arial"/>
+          <w:sz w:val="24"/>
+          <w:szCs w:val="24"/>
+        </w:rPr>
+        <w:t xml:space="preserve"> we can see that the </w:t>
+      </w:r>
+      <w:r>
+        <w:rPr>
+          <w:rFonts w:ascii="Arial" w:hAnsi="Arial" w:cs="Arial"/>
+          <w:sz w:val="24"/>
+          <w:szCs w:val="24"/>
+        </w:rPr>
+        <w:t xml:space="preserve">Passive Aggressive algorithms performed the best with 94% </w:t>
+      </w:r>
+      <w:r>
+        <w:rPr>
+          <w:rFonts w:ascii="Arial" w:hAnsi="Arial" w:cs="Arial"/>
+          <w:sz w:val="24"/>
+          <w:szCs w:val="24"/>
+        </w:rPr>
+        <w:t xml:space="preserve">accuracy score, with cross </w:t>
+      </w:r>
+      <w:proofErr w:type="spellStart"/>
+      <w:r>
+        <w:rPr>
+          <w:rFonts w:ascii="Arial" w:hAnsi="Arial" w:cs="Arial"/>
+          <w:sz w:val="24"/>
+          <w:szCs w:val="24"/>
+        </w:rPr>
+        <w:t>val</w:t>
+      </w:r>
+      <w:proofErr w:type="spellEnd"/>
+      <w:r>
+        <w:rPr>
+          <w:rFonts w:ascii="Arial" w:hAnsi="Arial" w:cs="Arial"/>
+          <w:sz w:val="24"/>
+          <w:szCs w:val="24"/>
+        </w:rPr>
+        <w:t xml:space="preserve"> score of 95%, and Roc</w:t>
+      </w:r>
+      <w:r>
+        <w:rPr>
+          <w:rFonts w:ascii="Arial" w:hAnsi="Arial" w:cs="Arial"/>
+          <w:sz w:val="24"/>
+          <w:szCs w:val="24"/>
+        </w:rPr>
+        <w:t xml:space="preserve"> score of 94% and precision score of 96% and f1 score of 95%</w:t>
+      </w:r>
+      <w:r>
+        <w:rPr>
+          <w:rFonts w:ascii="Arial" w:hAnsi="Arial" w:cs="Arial"/>
+          <w:sz w:val="24"/>
+          <w:szCs w:val="24"/>
+        </w:rPr>
+        <w:t xml:space="preserve"> the max score which was achieved form the dataset provided.</w:t>
+      </w:r>
+    </w:p>
+    <w:p>
+      <w:pPr>
+        <w:ind w:left="720"/>
+        <w:rPr>
           <w:sz w:val="30"/>
           <w:szCs w:val="30"/>
         </w:rPr>
       </w:pPr>
-      <w:r>
+    </w:p>
+    <w:p>
+      <w:pPr>
+        <w:ind w:left="720"/>
         <w:rPr>
           <w:sz w:val="30"/>
           <w:szCs w:val="30"/>
         </w:rPr>
-        <w:t xml:space="preserve">Give a summary of what results were interpreted from the visualizations, preprocessing and </w:t>
-      </w:r>
-      <w:r>
+      </w:pPr>
+    </w:p>
+    <w:p>
+      <w:pPr>
+        <w:ind w:left="720"/>
         <w:rPr>
           <w:sz w:val="30"/>
           <w:szCs w:val="30"/>
         </w:rPr>
-        <w:t>modelling.</w:t>
-      </w:r>
+      </w:pPr>
+    </w:p>
+    <w:p>
+      <w:pPr>
+        <w:ind w:left="720"/>
+        <w:rPr>
+          <w:sz w:val="30"/>
+          <w:szCs w:val="30"/>
+        </w:rPr>
+      </w:pPr>
+    </w:p>
+    <w:p>
+      <w:pPr>
+        <w:ind w:left="720"/>
+        <w:rPr>
+          <w:sz w:val="30"/>
+          <w:szCs w:val="30"/>
+        </w:rPr>
+      </w:pPr>
+    </w:p>
+    <w:p>
+      <w:pPr>
+        <w:ind w:left="720"/>
+        <w:rPr>
+          <w:sz w:val="30"/>
+          <w:szCs w:val="30"/>
+        </w:rPr>
+      </w:pPr>
     </w:p>
     <w:p>
       <w:pPr>
@@ -3410,6 +4155,7 @@
           <w:sz w:val="40"/>
           <w:szCs w:val="40"/>
         </w:rPr>
+        <w:lastRenderedPageBreak/>
         <w:t xml:space="preserve">CONCLUSION </w:t>
       </w:r>
     </w:p>
@@ -3437,16 +4183,98 @@
       <w:pPr>
         <w:ind w:left="720"/>
         <w:rPr>
-          <w:sz w:val="30"/>
-          <w:szCs w:val="30"/>
-        </w:rPr>
-      </w:pPr>
-      <w:r>
-        <w:rPr>
-          <w:sz w:val="30"/>
-          <w:szCs w:val="30"/>
-        </w:rPr>
-        <w:t xml:space="preserve">Describe the key findings, inferences, observations from the whole problem. </w:t>
+          <w:rFonts w:ascii="Arial" w:hAnsi="Arial" w:cs="Arial"/>
+          <w:sz w:val="24"/>
+          <w:szCs w:val="24"/>
+        </w:rPr>
+      </w:pPr>
+      <w:r>
+        <w:rPr>
+          <w:rFonts w:ascii="Arial" w:hAnsi="Arial" w:cs="Arial"/>
+          <w:sz w:val="24"/>
+          <w:szCs w:val="24"/>
+        </w:rPr>
+        <w:t xml:space="preserve">From the whole evaluation we can see that the maximum number of words in fake news were regarding Trump, and Clinton </w:t>
+      </w:r>
+      <w:r>
+        <w:rPr>
+          <w:rFonts w:ascii="Arial" w:hAnsi="Arial" w:cs="Arial"/>
+          <w:sz w:val="24"/>
+          <w:szCs w:val="24"/>
+        </w:rPr>
+        <w:t xml:space="preserve">and we can interpret that it was due to election campaign which was held during US </w:t>
+      </w:r>
+      <w:r>
+        <w:rPr>
+          <w:rFonts w:ascii="Arial" w:hAnsi="Arial" w:cs="Arial"/>
+          <w:sz w:val="24"/>
+          <w:szCs w:val="24"/>
+        </w:rPr>
+        <w:t xml:space="preserve">presential election and we know these adverse effects of the voters which were influenced by the fake news and most of the real news </w:t>
+      </w:r>
+      <w:r>
+        <w:rPr>
+          <w:rFonts w:ascii="Arial" w:hAnsi="Arial" w:cs="Arial"/>
+          <w:sz w:val="24"/>
+          <w:szCs w:val="24"/>
+        </w:rPr>
+        <w:t>had said, trump and president,</w:t>
+      </w:r>
+      <w:r>
+        <w:rPr>
+          <w:rFonts w:ascii="Arial" w:hAnsi="Arial" w:cs="Arial"/>
+          <w:sz w:val="24"/>
+          <w:szCs w:val="24"/>
+        </w:rPr>
+        <w:t xml:space="preserve"> and fake news</w:t>
+      </w:r>
+      <w:r>
+        <w:rPr>
+          <w:rFonts w:ascii="Arial" w:hAnsi="Arial" w:cs="Arial"/>
+          <w:sz w:val="24"/>
+          <w:szCs w:val="24"/>
+        </w:rPr>
+        <w:t xml:space="preserve"> which was cleared by trump</w:t>
+      </w:r>
+      <w:r>
+        <w:rPr>
+          <w:rFonts w:ascii="Arial" w:hAnsi="Arial" w:cs="Arial"/>
+          <w:sz w:val="24"/>
+          <w:szCs w:val="24"/>
+        </w:rPr>
+        <w:t xml:space="preserve">’s campaign, but can hardly see any clarity or real news from the side of </w:t>
+      </w:r>
+      <w:r>
+        <w:rPr>
+          <w:rFonts w:ascii="Arial" w:hAnsi="Arial" w:cs="Arial"/>
+          <w:sz w:val="24"/>
+          <w:szCs w:val="24"/>
+        </w:rPr>
+        <w:t>Clinton</w:t>
+      </w:r>
+      <w:r>
+        <w:rPr>
+          <w:rFonts w:ascii="Arial" w:hAnsi="Arial" w:cs="Arial"/>
+          <w:sz w:val="24"/>
+          <w:szCs w:val="24"/>
+        </w:rPr>
+        <w:t xml:space="preserve">, and due to which the impact we already saw on election results and </w:t>
+      </w:r>
+      <w:r>
+        <w:rPr>
+          <w:rFonts w:ascii="Arial" w:hAnsi="Arial" w:cs="Arial"/>
+          <w:sz w:val="24"/>
+          <w:szCs w:val="24"/>
+        </w:rPr>
+        <w:t xml:space="preserve">regarding the election advertisement and news Facebook’s CEO Mark </w:t>
+      </w:r>
+      <w:r>
+        <w:rPr>
+          <w:rFonts w:ascii="Arial" w:hAnsi="Arial" w:cs="Arial"/>
+          <w:sz w:val="24"/>
+          <w:szCs w:val="24"/>
+        </w:rPr>
+        <w:t xml:space="preserve">Zuckerberg also got extensively question by congress. </w:t>
       </w:r>
     </w:p>
     <w:p>
@@ -3466,7 +4294,6 @@
           <w:sz w:val="36"/>
           <w:szCs w:val="36"/>
         </w:rPr>
-        <w:lastRenderedPageBreak/>
         <w:t>Learning Outcomes of the Study</w:t>
       </w:r>
       <w:r>
@@ -3481,16 +4308,74 @@
       <w:pPr>
         <w:ind w:left="720"/>
         <w:rPr>
-          <w:sz w:val="30"/>
-          <w:szCs w:val="30"/>
-        </w:rPr>
-      </w:pPr>
-      <w:r>
-        <w:rPr>
-          <w:sz w:val="30"/>
-          <w:szCs w:val="30"/>
-        </w:rPr>
-        <w:t xml:space="preserve">List down your learnings obtained about the power of visualization, data cleaning and various algorithms used. You can describe which algorithm works best in which situation and what challenges you faced while working on this project and how did you overcome that. </w:t>
+          <w:rFonts w:ascii="Arial" w:hAnsi="Arial" w:cs="Arial"/>
+          <w:sz w:val="24"/>
+          <w:szCs w:val="24"/>
+        </w:rPr>
+      </w:pPr>
+      <w:r>
+        <w:rPr>
+          <w:rFonts w:ascii="Arial" w:hAnsi="Arial" w:cs="Arial"/>
+          <w:sz w:val="24"/>
+          <w:szCs w:val="24"/>
+        </w:rPr>
+        <w:t>So,</w:t>
+      </w:r>
+      <w:r>
+        <w:rPr>
+          <w:rFonts w:ascii="Arial" w:hAnsi="Arial" w:cs="Arial"/>
+          <w:sz w:val="24"/>
+          <w:szCs w:val="24"/>
+        </w:rPr>
+        <w:t xml:space="preserve"> from the words frequency chart we can clearly see that most of the news were related to US presential election between </w:t>
+      </w:r>
+      <w:r>
+        <w:rPr>
+          <w:rFonts w:ascii="Arial" w:hAnsi="Arial" w:cs="Arial"/>
+          <w:sz w:val="24"/>
+          <w:szCs w:val="24"/>
+        </w:rPr>
+        <w:t>T</w:t>
+      </w:r>
+      <w:r>
+        <w:rPr>
+          <w:rFonts w:ascii="Arial" w:hAnsi="Arial" w:cs="Arial"/>
+          <w:sz w:val="24"/>
+          <w:szCs w:val="24"/>
+        </w:rPr>
+        <w:t>rump and Clinton,</w:t>
+      </w:r>
+      <w:r>
+        <w:rPr>
+          <w:rFonts w:ascii="Arial" w:hAnsi="Arial" w:cs="Arial"/>
+          <w:sz w:val="24"/>
+          <w:szCs w:val="24"/>
+        </w:rPr>
+        <w:t xml:space="preserve"> and by implementing passive aggressive algorithms we can see that the we have </w:t>
+      </w:r>
+      <w:r>
+        <w:rPr>
+          <w:rFonts w:ascii="Arial" w:hAnsi="Arial" w:cs="Arial"/>
+          <w:sz w:val="24"/>
+          <w:szCs w:val="24"/>
+        </w:rPr>
+        <w:t>achieved</w:t>
+      </w:r>
+      <w:r>
+        <w:rPr>
+          <w:rFonts w:ascii="Arial" w:hAnsi="Arial" w:cs="Arial"/>
+          <w:sz w:val="24"/>
+          <w:szCs w:val="24"/>
+        </w:rPr>
+        <w:t xml:space="preserve"> a </w:t>
+      </w:r>
+      <w:r>
+        <w:rPr>
+          <w:rFonts w:ascii="Arial" w:hAnsi="Arial" w:cs="Arial"/>
+          <w:sz w:val="24"/>
+          <w:szCs w:val="24"/>
+        </w:rPr>
+        <w:t>good score as it calculates the errors and updates its own learning rate which makes our model more reliable.</w:t>
       </w:r>
     </w:p>
     <w:p>
@@ -3524,16 +4409,214 @@
       <w:pPr>
         <w:ind w:left="720"/>
         <w:rPr>
-          <w:sz w:val="30"/>
-          <w:szCs w:val="30"/>
-        </w:rPr>
-      </w:pPr>
-      <w:r>
-        <w:rPr>
-          <w:sz w:val="30"/>
-          <w:szCs w:val="30"/>
-        </w:rPr>
-        <w:t xml:space="preserve">What are the limitations of this solution provided, the future scope? What all steps/techniques can be followed to further extend this study and improve the results.  </w:t>
+          <w:rFonts w:ascii="Arial" w:hAnsi="Arial" w:cs="Arial"/>
+          <w:sz w:val="24"/>
+          <w:szCs w:val="24"/>
+        </w:rPr>
+      </w:pPr>
+      <w:r>
+        <w:rPr>
+          <w:rFonts w:ascii="Arial" w:hAnsi="Arial" w:cs="Arial"/>
+          <w:sz w:val="24"/>
+          <w:szCs w:val="24"/>
+        </w:rPr>
+        <w:t xml:space="preserve">There were many limitations which training the models as I was trying to train all </w:t>
+      </w:r>
+      <w:r>
+        <w:rPr>
+          <w:rFonts w:ascii="Arial" w:hAnsi="Arial" w:cs="Arial"/>
+          <w:sz w:val="24"/>
+          <w:szCs w:val="24"/>
+        </w:rPr>
+        <w:t xml:space="preserve">ensemble algorithms and SVC and KNN but they failed to provide better result and was taking a lot of time more than </w:t>
+      </w:r>
+      <w:r>
+        <w:rPr>
+          <w:rFonts w:ascii="Arial" w:hAnsi="Arial" w:cs="Arial"/>
+          <w:sz w:val="24"/>
+          <w:szCs w:val="24"/>
+        </w:rPr>
+        <w:t>72</w:t>
+      </w:r>
+      <w:r>
+        <w:rPr>
+          <w:rFonts w:ascii="Arial" w:hAnsi="Arial" w:cs="Arial"/>
+          <w:sz w:val="24"/>
+          <w:szCs w:val="24"/>
+        </w:rPr>
+        <w:t xml:space="preserve"> hours to evaluate</w:t>
+      </w:r>
+      <w:r>
+        <w:rPr>
+          <w:rFonts w:ascii="Arial" w:hAnsi="Arial" w:cs="Arial"/>
+          <w:sz w:val="24"/>
+          <w:szCs w:val="24"/>
+        </w:rPr>
+        <w:t xml:space="preserve"> due the dataset as it was large</w:t>
+      </w:r>
+      <w:r>
+        <w:rPr>
+          <w:rFonts w:ascii="Arial" w:hAnsi="Arial" w:cs="Arial"/>
+          <w:sz w:val="24"/>
+          <w:szCs w:val="24"/>
+        </w:rPr>
+        <w:t>.</w:t>
+      </w:r>
+    </w:p>
+    <w:p>
+      <w:pPr>
+        <w:ind w:left="720"/>
+        <w:rPr>
+          <w:rFonts w:ascii="Arial" w:hAnsi="Arial" w:cs="Arial"/>
+          <w:sz w:val="24"/>
+          <w:szCs w:val="24"/>
+        </w:rPr>
+      </w:pPr>
+      <w:r>
+        <w:rPr>
+          <w:rFonts w:ascii="Arial" w:hAnsi="Arial" w:cs="Arial"/>
+          <w:sz w:val="24"/>
+          <w:szCs w:val="24"/>
+        </w:rPr>
+        <w:t xml:space="preserve">Future scope of work will be definitely to implemented </w:t>
+      </w:r>
+      <w:r>
+        <w:rPr>
+          <w:rFonts w:ascii="Arial" w:hAnsi="Arial" w:cs="Arial"/>
+          <w:sz w:val="24"/>
+          <w:szCs w:val="24"/>
+        </w:rPr>
+        <w:t>hyper tunning</w:t>
+      </w:r>
+      <w:r>
+        <w:rPr>
+          <w:rFonts w:ascii="Arial" w:hAnsi="Arial" w:cs="Arial"/>
+          <w:sz w:val="24"/>
+          <w:szCs w:val="24"/>
+        </w:rPr>
+        <w:t xml:space="preserve"> the </w:t>
+      </w:r>
+      <w:r>
+        <w:rPr>
+          <w:rFonts w:ascii="Arial" w:hAnsi="Arial" w:cs="Arial"/>
+          <w:sz w:val="24"/>
+          <w:szCs w:val="24"/>
+        </w:rPr>
+        <w:t>algorithms</w:t>
+      </w:r>
+      <w:r>
+        <w:rPr>
+          <w:rFonts w:ascii="Arial" w:hAnsi="Arial" w:cs="Arial"/>
+          <w:sz w:val="24"/>
+          <w:szCs w:val="24"/>
+        </w:rPr>
+        <w:t xml:space="preserve"> might give </w:t>
+      </w:r>
+      <w:r>
+        <w:rPr>
+          <w:rFonts w:ascii="Arial" w:hAnsi="Arial" w:cs="Arial"/>
+          <w:sz w:val="24"/>
+          <w:szCs w:val="24"/>
+        </w:rPr>
+        <w:t xml:space="preserve">better results, but as per research </w:t>
+      </w:r>
+      <w:r>
+        <w:rPr>
+          <w:rFonts w:ascii="Arial" w:hAnsi="Arial" w:cs="Arial"/>
+          <w:sz w:val="24"/>
+          <w:szCs w:val="24"/>
+        </w:rPr>
+        <w:t>scholars Passive Aggressive classifier works best for fake news classification.</w:t>
+      </w:r>
+    </w:p>
+    <w:p>
+      <w:pPr>
+        <w:ind w:left="720"/>
+        <w:rPr>
+          <w:rFonts w:ascii="Arial" w:hAnsi="Arial" w:cs="Arial"/>
+          <w:sz w:val="24"/>
+          <w:szCs w:val="24"/>
+        </w:rPr>
+      </w:pPr>
+      <w:r>
+        <w:rPr>
+          <w:rFonts w:ascii="Arial" w:hAnsi="Arial" w:cs="Arial"/>
+          <w:sz w:val="24"/>
+          <w:szCs w:val="24"/>
+        </w:rPr>
+        <w:t>However,</w:t>
+      </w:r>
+      <w:r>
+        <w:rPr>
+          <w:rFonts w:ascii="Arial" w:hAnsi="Arial" w:cs="Arial"/>
+          <w:sz w:val="24"/>
+          <w:szCs w:val="24"/>
+        </w:rPr>
+        <w:t xml:space="preserve"> wanted to try creating training batches </w:t>
+      </w:r>
+      <w:r>
+        <w:rPr>
+          <w:rFonts w:ascii="Arial" w:hAnsi="Arial" w:cs="Arial"/>
+          <w:sz w:val="24"/>
+          <w:szCs w:val="24"/>
+        </w:rPr>
+        <w:t>as we did for deep learning as it was taking a lot time to train</w:t>
+      </w:r>
+      <w:r>
+        <w:rPr>
+          <w:rFonts w:ascii="Arial" w:hAnsi="Arial" w:cs="Arial"/>
+          <w:sz w:val="24"/>
+          <w:szCs w:val="24"/>
+        </w:rPr>
+        <w:t xml:space="preserve"> keeping test set completely aside till we train the whole model but due to short time and lack of computation</w:t>
+      </w:r>
+      <w:r>
+        <w:rPr>
+          <w:rFonts w:ascii="Arial" w:hAnsi="Arial" w:cs="Arial"/>
+          <w:sz w:val="24"/>
+          <w:szCs w:val="24"/>
+        </w:rPr>
+        <w:t>al</w:t>
+      </w:r>
+      <w:r>
+        <w:rPr>
+          <w:rFonts w:ascii="Arial" w:hAnsi="Arial" w:cs="Arial"/>
+          <w:sz w:val="24"/>
+          <w:szCs w:val="24"/>
+        </w:rPr>
+        <w:t xml:space="preserve"> power </w:t>
+      </w:r>
+      <w:r>
+        <w:rPr>
+          <w:rFonts w:ascii="Arial" w:hAnsi="Arial" w:cs="Arial"/>
+          <w:sz w:val="24"/>
+          <w:szCs w:val="24"/>
+        </w:rPr>
+        <w:t>was</w:t>
+      </w:r>
+      <w:r>
+        <w:rPr>
+          <w:rFonts w:ascii="Arial" w:hAnsi="Arial" w:cs="Arial"/>
+          <w:sz w:val="24"/>
+          <w:szCs w:val="24"/>
+        </w:rPr>
+        <w:t xml:space="preserve"> unable to </w:t>
+      </w:r>
+      <w:r>
+        <w:rPr>
+          <w:rFonts w:ascii="Arial" w:hAnsi="Arial" w:cs="Arial"/>
+          <w:sz w:val="24"/>
+          <w:szCs w:val="24"/>
+        </w:rPr>
+        <w:t>implement.</w:t>
+      </w:r>
+      <w:r>
+        <w:rPr>
+          <w:rFonts w:ascii="Arial" w:hAnsi="Arial" w:cs="Arial"/>
+          <w:sz w:val="24"/>
+          <w:szCs w:val="24"/>
+        </w:rPr>
+        <w:t xml:space="preserve"> </w:t>
       </w:r>
     </w:p>
     <w:p>
@@ -4079,7 +5162,7 @@
   <w:abstractNum w:abstractNumId="5" w15:restartNumberingAfterBreak="0">
     <w:nsid w:val="71657B21"/>
     <w:multiLevelType w:val="hybridMultilevel"/>
-    <w:tmpl w:val="E0468B7C"/>
+    <w:tmpl w:val="493868FE"/>
     <w:lvl w:ilvl="0" w:tplc="40090001">
       <w:start w:val="1"/>
       <w:numFmt w:val="bullet"/>
@@ -4588,7 +5671,6 @@
   <w:style w:type="character" w:default="1" w:styleId="DefaultParagraphFont">
     <w:name w:val="Default Paragraph Font"/>
     <w:uiPriority w:val="1"/>
-    <w:semiHidden/>
     <w:unhideWhenUsed/>
   </w:style>
   <w:style w:type="table" w:default="1" w:styleId="TableNormal">
